--- a/Documents/Регламент рабочих процессов.docx
+++ b/Documents/Регламент рабочих процессов.docx
@@ -1,6 +1,6 @@
 
 <file path=word/document.xml><?xml version="1.0" encoding="utf-8"?>
-<w:document xmlns:ve="http://schemas.openxmlformats.org/markup-compatibility/2006" xmlns:o="urn:schemas-microsoft-com:office:office" xmlns:r="http://schemas.openxmlformats.org/officeDocument/2006/relationships" xmlns:m="http://schemas.openxmlformats.org/officeDocument/2006/math" xmlns:v="urn:schemas-microsoft-com:vml" xmlns:wp="http://schemas.openxmlformats.org/drawingml/2006/wordprocessingDrawing" xmlns:w10="urn:schemas-microsoft-com:office:word" xmlns:w="http://schemas.openxmlformats.org/wordprocessingml/2006/main" xmlns:wne="http://schemas.microsoft.com/office/word/2006/wordml">
+<w:document xmlns:wpc="http://schemas.microsoft.com/office/word/2010/wordprocessingCanvas" xmlns:mc="http://schemas.openxmlformats.org/markup-compatibility/2006" xmlns:o="urn:schemas-microsoft-com:office:office" xmlns:r="http://schemas.openxmlformats.org/officeDocument/2006/relationships" xmlns:m="http://schemas.openxmlformats.org/officeDocument/2006/math" xmlns:v="urn:schemas-microsoft-com:vml" xmlns:wp14="http://schemas.microsoft.com/office/word/2010/wordprocessingDrawing" xmlns:wp="http://schemas.openxmlformats.org/drawingml/2006/wordprocessingDrawing" xmlns:w10="urn:schemas-microsoft-com:office:word" xmlns:w="http://schemas.openxmlformats.org/wordprocessingml/2006/main" xmlns:w14="http://schemas.microsoft.com/office/word/2010/wordml" xmlns:w15="http://schemas.microsoft.com/office/word/2012/wordml" xmlns:wpg="http://schemas.microsoft.com/office/word/2010/wordprocessingGroup" xmlns:wpi="http://schemas.microsoft.com/office/word/2010/wordprocessingInk" xmlns:wne="http://schemas.microsoft.com/office/word/2006/wordml" xmlns:wps="http://schemas.microsoft.com/office/word/2010/wordprocessingShape" mc:Ignorable="w14 w15 wp14">
   <w:body>
     <w:p>
       <w:pPr>
@@ -26,7 +26,6 @@
           <w:numId w:val="1"/>
         </w:numPr>
       </w:pPr>
-      <w:proofErr w:type="spellStart"/>
       <w:r>
         <w:rPr>
           <w:b/>
@@ -35,7 +34,6 @@
         </w:rPr>
         <w:t>Kanban</w:t>
       </w:r>
-      <w:proofErr w:type="spellEnd"/>
       <w:r>
         <w:rPr>
           <w:b/>
@@ -123,7 +121,6 @@
           <w:numId w:val="1"/>
         </w:numPr>
       </w:pPr>
-      <w:proofErr w:type="spellStart"/>
       <w:r>
         <w:rPr>
           <w:b/>
@@ -132,17 +129,8 @@
         </w:rPr>
         <w:t>GitHub</w:t>
       </w:r>
-      <w:proofErr w:type="spellEnd"/>
-      <w:r>
-        <w:t xml:space="preserve"> – </w:t>
-      </w:r>
-      <w:proofErr w:type="spellStart"/>
-      <w:r>
-        <w:t>хостинг</w:t>
-      </w:r>
-      <w:proofErr w:type="spellEnd"/>
-      <w:r>
-        <w:t xml:space="preserve"> </w:t>
+      <w:r>
+        <w:t xml:space="preserve"> – хостинг </w:t>
       </w:r>
       <w:proofErr w:type="spellStart"/>
       <w:r>
@@ -238,14 +226,12 @@
       <w:r>
         <w:t xml:space="preserve">Работа с </w:t>
       </w:r>
-      <w:proofErr w:type="spellStart"/>
       <w:r>
         <w:rPr>
           <w:lang w:val="en-US"/>
         </w:rPr>
         <w:t>Kanban</w:t>
       </w:r>
-      <w:proofErr w:type="spellEnd"/>
       <w:r>
         <w:t xml:space="preserve"> </w:t>
       </w:r>
@@ -260,7 +246,6 @@
       </w:r>
     </w:p>
     <w:p>
-      <w:proofErr w:type="spellStart"/>
       <w:r>
         <w:rPr>
           <w:b/>
@@ -269,7 +254,6 @@
         </w:rPr>
         <w:t>Kanban</w:t>
       </w:r>
-      <w:proofErr w:type="spellEnd"/>
       <w:r>
         <w:rPr>
           <w:b/>
@@ -313,7 +297,6 @@
       <w:r>
         <w:t xml:space="preserve">Разделения </w:t>
       </w:r>
-      <w:proofErr w:type="spellStart"/>
       <w:r>
         <w:rPr>
           <w:b/>
@@ -322,7 +305,6 @@
         </w:rPr>
         <w:t>Kanban</w:t>
       </w:r>
-      <w:proofErr w:type="spellEnd"/>
       <w:r>
         <w:rPr>
           <w:b/>
@@ -393,15 +375,7 @@
       </w:r>
       <w:proofErr w:type="spellEnd"/>
       <w:r>
-        <w:t xml:space="preserve"> ближайших активностей. Главное отличие от предыдущей части доски – наличие предполагаемой даты начала и конца (данные даты не </w:t>
-      </w:r>
-      <w:proofErr w:type="spellStart"/>
-      <w:r>
-        <w:t>обязуют</w:t>
-      </w:r>
-      <w:proofErr w:type="spellEnd"/>
-      <w:r>
-        <w:t xml:space="preserve"> разработчика выполнить задачу строго в указанный период, но предоставляют менеджеру примерное представление о том, когда задача будет выполняться)</w:t>
+        <w:t xml:space="preserve"> ближайших активностей. Главное отличие от предыдущей части доски – наличие предполагаемой даты начала и конца (данные даты не обязуют разработчика выполнить задачу строго в указанный период, но предоставляют менеджеру примерное представление о том, когда задача будет выполняться)</w:t>
       </w:r>
       <w:r>
         <w:t>.</w:t>
@@ -578,7 +552,6 @@
       <w:r>
         <w:t xml:space="preserve">Членам команды рекомендуется самим добавлять свои активности на </w:t>
       </w:r>
-      <w:proofErr w:type="spellStart"/>
       <w:r>
         <w:rPr>
           <w:b/>
@@ -587,7 +560,6 @@
         </w:rPr>
         <w:t>Kanban</w:t>
       </w:r>
-      <w:proofErr w:type="spellEnd"/>
       <w:r>
         <w:rPr>
           <w:b/>
@@ -630,7 +602,6 @@
           <w:numId w:val="2"/>
         </w:numPr>
       </w:pPr>
-      <w:proofErr w:type="spellStart"/>
       <w:r>
         <w:rPr>
           <w:b/>
@@ -639,7 +610,6 @@
         </w:rPr>
         <w:t>Kanban</w:t>
       </w:r>
-      <w:proofErr w:type="spellEnd"/>
       <w:r>
         <w:rPr>
           <w:b/>
@@ -676,7 +646,6 @@
           <w:numId w:val="2"/>
         </w:numPr>
       </w:pPr>
-      <w:proofErr w:type="spellStart"/>
       <w:r>
         <w:rPr>
           <w:b/>
@@ -685,7 +654,6 @@
         </w:rPr>
         <w:t>Kanban</w:t>
       </w:r>
-      <w:proofErr w:type="spellEnd"/>
       <w:r>
         <w:rPr>
           <w:b/>
@@ -756,7 +724,6 @@
       <w:r>
         <w:t xml:space="preserve">Для общения внутри команды в рамках рабочих процессов разработчики используют </w:t>
       </w:r>
-      <w:proofErr w:type="spellStart"/>
       <w:r>
         <w:rPr>
           <w:b/>
@@ -765,7 +732,6 @@
         </w:rPr>
         <w:t>Kanban</w:t>
       </w:r>
-      <w:proofErr w:type="spellEnd"/>
       <w:r>
         <w:rPr>
           <w:b/>
@@ -813,11 +779,9 @@
       <w:r>
         <w:t xml:space="preserve"> разработчиков в рамках активностей перед менеджером проекта и другими членами команды. </w:t>
       </w:r>
-      <w:proofErr w:type="gramStart"/>
       <w:r>
         <w:t>Средства для общения личного характера, пусть даже в рамках проекта, выбираются разработчиком).</w:t>
       </w:r>
-      <w:proofErr w:type="gramEnd"/>
     </w:p>
     <w:p>
       <w:pPr>
@@ -836,22 +800,867 @@
       <w:r>
         <w:t xml:space="preserve">в </w:t>
       </w:r>
+      <w:r>
+        <w:rPr>
+          <w:b/>
+          <w:i/>
+          <w:lang w:val="en-US"/>
+        </w:rPr>
+        <w:t>skype</w:t>
+      </w:r>
+      <w:r>
+        <w:t xml:space="preserve"> </w:t>
+      </w:r>
+      <w:r>
+        <w:t>в согласованное менеджером и командой время.</w:t>
+      </w:r>
+    </w:p>
+    <w:p>
+      <w:pPr>
+        <w:pStyle w:val="a5"/>
+      </w:pPr>
+    </w:p>
+    <w:p>
+      <w:pPr>
+        <w:pStyle w:val="a3"/>
+      </w:pPr>
+      <w:r>
+        <w:t>Заполнение дефектов проекта</w:t>
+      </w:r>
+    </w:p>
+    <w:p>
+      <w:pPr>
+        <w:pStyle w:val="1"/>
+      </w:pPr>
+      <w:r>
+        <w:t>Используемые инструменты и технологии</w:t>
+      </w:r>
+    </w:p>
+    <w:p>
+      <w:pPr>
+        <w:pStyle w:val="a5"/>
+        <w:numPr>
+          <w:ilvl w:val="0"/>
+          <w:numId w:val="1"/>
+        </w:numPr>
+      </w:pPr>
+      <w:r>
+        <w:rPr>
+          <w:b/>
+          <w:i/>
+          <w:lang w:val="en-US"/>
+        </w:rPr>
+        <w:t>Kanban</w:t>
+      </w:r>
+      <w:r>
+        <w:rPr>
+          <w:b/>
+          <w:i/>
+        </w:rPr>
+        <w:t xml:space="preserve"> </w:t>
+      </w:r>
+      <w:r>
+        <w:rPr>
+          <w:b/>
+          <w:i/>
+          <w:lang w:val="en-US"/>
+        </w:rPr>
+        <w:t>Board</w:t>
+      </w:r>
+      <w:r>
+        <w:t xml:space="preserve"> – система отчетности и </w:t>
+      </w:r>
       <w:proofErr w:type="spellStart"/>
       <w:r>
-        <w:rPr>
-          <w:b/>
-          <w:i/>
-          <w:lang w:val="en-US"/>
-        </w:rPr>
-        <w:t>skype</w:t>
+        <w:t>багтрэкинга</w:t>
       </w:r>
       <w:proofErr w:type="spellEnd"/>
       <w:r>
         <w:t xml:space="preserve"> </w:t>
       </w:r>
       <w:r>
-        <w:t>в согласованное менеджером и командой время.</w:t>
-      </w:r>
+        <w:t>(</w:t>
+      </w:r>
+      <w:proofErr w:type="spellStart"/>
+      <w:r>
+        <w:rPr>
+          <w:i/>
+          <w:lang w:val="en-US"/>
+        </w:rPr>
+        <w:t>bugtracking</w:t>
+      </w:r>
+      <w:proofErr w:type="spellEnd"/>
+      <w:r>
+        <w:t>).</w:t>
+      </w:r>
+    </w:p>
+    <w:p>
+      <w:pPr>
+        <w:pStyle w:val="a5"/>
+        <w:numPr>
+          <w:ilvl w:val="0"/>
+          <w:numId w:val="1"/>
+        </w:numPr>
+      </w:pPr>
+      <w:proofErr w:type="spellStart"/>
+      <w:r>
+        <w:rPr>
+          <w:b/>
+          <w:i/>
+          <w:lang w:val="en-US"/>
+        </w:rPr>
+        <w:t>Git</w:t>
+      </w:r>
+      <w:proofErr w:type="spellEnd"/>
+      <w:r>
+        <w:t xml:space="preserve"> – </w:t>
+      </w:r>
+      <w:r>
+        <w:t>(</w:t>
+      </w:r>
+      <w:r>
+        <w:rPr>
+          <w:lang w:val="en-US"/>
+        </w:rPr>
+        <w:t>VCS</w:t>
+      </w:r>
+      <w:r>
+        <w:t xml:space="preserve">) </w:t>
+      </w:r>
+      <w:r>
+        <w:t>система контроля версий.</w:t>
+      </w:r>
+    </w:p>
+    <w:p>
+      <w:pPr>
+        <w:pStyle w:val="a5"/>
+        <w:numPr>
+          <w:ilvl w:val="0"/>
+          <w:numId w:val="1"/>
+        </w:numPr>
+      </w:pPr>
+      <w:r>
+        <w:rPr>
+          <w:b/>
+          <w:i/>
+        </w:rPr>
+        <w:t>Электронная почта</w:t>
+      </w:r>
+      <w:r>
+        <w:rPr>
+          <w:b/>
+          <w:i/>
+        </w:rPr>
+        <w:t xml:space="preserve"> </w:t>
+      </w:r>
+      <w:r>
+        <w:t>–</w:t>
+      </w:r>
+      <w:r>
+        <w:t xml:space="preserve"> </w:t>
+      </w:r>
+      <w:r>
+        <w:t xml:space="preserve">нормальной практикой считается дублирование комментариев и изменений дефектов посредством уведомлений на </w:t>
+      </w:r>
+      <w:r>
+        <w:rPr>
+          <w:lang w:val="en-US"/>
+        </w:rPr>
+        <w:t>e</w:t>
+      </w:r>
+      <w:r>
+        <w:t>-</w:t>
+      </w:r>
+      <w:r>
+        <w:rPr>
+          <w:lang w:val="en-US"/>
+        </w:rPr>
+        <w:t>mail</w:t>
+      </w:r>
+      <w:r>
+        <w:t xml:space="preserve"> </w:t>
+      </w:r>
+    </w:p>
+    <w:p>
+      <w:pPr>
+        <w:ind w:left="360"/>
+        <w:rPr>
+          <w:b/>
+          <w:i/>
+        </w:rPr>
+      </w:pPr>
+      <w:r>
+        <w:t xml:space="preserve">Примечание: </w:t>
+      </w:r>
+      <w:proofErr w:type="spellStart"/>
+      <w:r>
+        <w:rPr>
+          <w:b/>
+          <w:i/>
+          <w:lang w:val="en-US"/>
+        </w:rPr>
+        <w:t>Git</w:t>
+      </w:r>
+      <w:proofErr w:type="spellEnd"/>
+      <w:r>
+        <w:t xml:space="preserve"> </w:t>
+      </w:r>
+      <w:r>
+        <w:t xml:space="preserve">и его инструменты будут в основном использоваться для </w:t>
+      </w:r>
+      <w:r>
+        <w:rPr>
+          <w:lang w:val="en-US"/>
+        </w:rPr>
+        <w:t>commit</w:t>
+      </w:r>
+      <w:r>
+        <w:t>-</w:t>
+      </w:r>
+      <w:proofErr w:type="spellStart"/>
+      <w:r>
+        <w:t>ов</w:t>
+      </w:r>
+      <w:proofErr w:type="spellEnd"/>
+      <w:r>
+        <w:t xml:space="preserve"> </w:t>
+      </w:r>
+      <w:r>
+        <w:t xml:space="preserve">и </w:t>
+      </w:r>
+      <w:proofErr w:type="spellStart"/>
+      <w:r>
+        <w:t>ревью</w:t>
+      </w:r>
+      <w:proofErr w:type="spellEnd"/>
+      <w:r>
+        <w:t xml:space="preserve">, для регистрации дефектов будет использоваться система </w:t>
+      </w:r>
+      <w:r>
+        <w:rPr>
+          <w:b/>
+          <w:i/>
+          <w:lang w:val="en-US"/>
+        </w:rPr>
+        <w:t>Kanban</w:t>
+      </w:r>
+      <w:r>
+        <w:rPr>
+          <w:b/>
+          <w:i/>
+        </w:rPr>
+        <w:t xml:space="preserve"> </w:t>
+      </w:r>
+      <w:r>
+        <w:rPr>
+          <w:b/>
+          <w:i/>
+          <w:lang w:val="en-US"/>
+        </w:rPr>
+        <w:t>Board</w:t>
+      </w:r>
+    </w:p>
+    <w:p>
+      <w:pPr>
+        <w:ind w:left="360"/>
+        <w:rPr>
+          <w:b/>
+          <w:color w:val="365F91" w:themeColor="accent1" w:themeShade="BF"/>
+          <w:sz w:val="28"/>
+          <w:szCs w:val="28"/>
+        </w:rPr>
+      </w:pPr>
+      <w:r>
+        <w:rPr>
+          <w:b/>
+          <w:color w:val="365F91" w:themeColor="accent1" w:themeShade="BF"/>
+          <w:sz w:val="28"/>
+          <w:szCs w:val="28"/>
+        </w:rPr>
+        <w:t>Оформление дефектов</w:t>
+      </w:r>
+    </w:p>
+    <w:p>
+      <w:r>
+        <w:rPr>
+          <w:b/>
+          <w:i/>
+        </w:rPr>
+        <w:t>Баг репорт</w:t>
+      </w:r>
+      <w:r>
+        <w:t> - это технический документ и в связи с этим акцентирую внимание, что язык описания проблемы должен быть техническим. Должна использоваться правильная терминология при использовании названий элементов пользовательского интерфейса действий пользователя и полученных результатах.</w:t>
+      </w:r>
+    </w:p>
+    <w:p>
+      <w:pPr>
+        <w:rPr>
+          <w:b/>
+          <w:sz w:val="28"/>
+          <w:szCs w:val="28"/>
+        </w:rPr>
+      </w:pPr>
+      <w:r>
+        <w:rPr>
+          <w:b/>
+          <w:sz w:val="28"/>
+          <w:szCs w:val="28"/>
+        </w:rPr>
+        <w:t xml:space="preserve">Тема бага </w:t>
+      </w:r>
+    </w:p>
+    <w:p>
+      <w:r>
+        <w:t>Заполнение бага начинается с формирование темы. Тема должна быть описана в таком виде [где возникла проблема] Описание проблемы</w:t>
+      </w:r>
+    </w:p>
+    <w:p>
+      <w:pPr>
+        <w:rPr>
+          <w:b/>
+          <w:i/>
+        </w:rPr>
+      </w:pPr>
+      <w:r>
+        <w:rPr>
+          <w:b/>
+          <w:i/>
+        </w:rPr>
+        <w:t>Пример:</w:t>
+      </w:r>
+    </w:p>
+    <w:p>
+      <w:r>
+        <w:t>[</w:t>
+      </w:r>
+      <w:proofErr w:type="spellStart"/>
+      <w:r>
+        <w:t>editbox</w:t>
+      </w:r>
+      <w:proofErr w:type="spellEnd"/>
+      <w:r>
+        <w:t xml:space="preserve"> “</w:t>
+      </w:r>
+      <w:proofErr w:type="spellStart"/>
+      <w:r>
+        <w:t>Name</w:t>
+      </w:r>
+      <w:proofErr w:type="spellEnd"/>
+      <w:r>
+        <w:t>”] Поле недоступно для заполнения</w:t>
+      </w:r>
+    </w:p>
+    <w:p>
+      <w:pPr>
+        <w:rPr>
+          <w:b/>
+          <w:sz w:val="28"/>
+          <w:szCs w:val="28"/>
+        </w:rPr>
+      </w:pPr>
+      <w:r>
+        <w:rPr>
+          <w:b/>
+          <w:sz w:val="28"/>
+          <w:szCs w:val="28"/>
+        </w:rPr>
+        <w:t>Описание бага</w:t>
+      </w:r>
+    </w:p>
+    <w:p>
+      <w:r>
+        <w:t xml:space="preserve">Описание бага состоит из </w:t>
+      </w:r>
+      <w:r>
+        <w:rPr>
+          <w:b/>
+          <w:i/>
+        </w:rPr>
+        <w:t>трех частей</w:t>
+      </w:r>
+      <w:r>
+        <w:t xml:space="preserve">: </w:t>
+      </w:r>
+    </w:p>
+    <w:p>
+      <w:pPr>
+        <w:pStyle w:val="a5"/>
+        <w:numPr>
+          <w:ilvl w:val="0"/>
+          <w:numId w:val="5"/>
+        </w:numPr>
+      </w:pPr>
+      <w:r>
+        <w:t>о</w:t>
+      </w:r>
+      <w:r>
+        <w:t>пи</w:t>
+      </w:r>
+      <w:r>
+        <w:t>сание</w:t>
+      </w:r>
+    </w:p>
+    <w:p>
+      <w:pPr>
+        <w:pStyle w:val="a5"/>
+        <w:numPr>
+          <w:ilvl w:val="0"/>
+          <w:numId w:val="5"/>
+        </w:numPr>
+      </w:pPr>
+      <w:r>
+        <w:t xml:space="preserve"> последовательность шагов, </w:t>
+      </w:r>
+      <w:r>
+        <w:t>которая п</w:t>
+      </w:r>
+      <w:r>
+        <w:t xml:space="preserve">ривела к ошибке </w:t>
+      </w:r>
+    </w:p>
+    <w:p>
+      <w:pPr>
+        <w:pStyle w:val="a5"/>
+        <w:numPr>
+          <w:ilvl w:val="0"/>
+          <w:numId w:val="5"/>
+        </w:numPr>
+      </w:pPr>
+      <w:r>
+        <w:t xml:space="preserve"> скриншоты (скриншоты обязательны!)</w:t>
+      </w:r>
+    </w:p>
+    <w:p>
+      <w:r>
+        <w:rPr>
+          <w:i/>
+        </w:rPr>
+        <w:t>Примечание:</w:t>
+      </w:r>
+      <w:r>
+        <w:t xml:space="preserve"> Скриншоты не нужны лишь в том случае, если вы создали баг формальным, а по сути это является запросом.</w:t>
+      </w:r>
+    </w:p>
+    <w:p>
+      <w:r>
+        <w:lastRenderedPageBreak/>
+        <w:t>В описание также в обязательном порядке указываем все версии программ, под которыми вы работаете. Указываете название и версию VS если это необходимо или название программ и компиляторов, которые вы используете.</w:t>
+      </w:r>
+    </w:p>
+    <w:p>
+      <w:pPr>
+        <w:rPr>
+          <w:b/>
+          <w:sz w:val="28"/>
+          <w:szCs w:val="28"/>
+        </w:rPr>
+      </w:pPr>
+      <w:r>
+        <w:rPr>
+          <w:b/>
+          <w:sz w:val="28"/>
+          <w:szCs w:val="28"/>
+        </w:rPr>
+        <w:t>Шаги</w:t>
+      </w:r>
+    </w:p>
+    <w:p>
+      <w:r>
+        <w:t>Очень важно четко описать все шаги, с упоминаем всех вводимых данных (имени пользователя, данных для заполнения формы) и промежуточных результатов.</w:t>
+      </w:r>
+    </w:p>
+    <w:p>
+      <w:pPr>
+        <w:rPr>
+          <w:b/>
+          <w:i/>
+        </w:rPr>
+      </w:pPr>
+      <w:proofErr w:type="gramStart"/>
+      <w:r>
+        <w:rPr>
+          <w:b/>
+          <w:i/>
+        </w:rPr>
+        <w:t>Например</w:t>
+      </w:r>
+      <w:proofErr w:type="gramEnd"/>
+      <w:r>
+        <w:rPr>
+          <w:b/>
+          <w:i/>
+        </w:rPr>
+        <w:t>:</w:t>
+      </w:r>
+      <w:r>
+        <w:rPr>
+          <w:b/>
+          <w:i/>
+        </w:rPr>
+        <w:br/>
+      </w:r>
+    </w:p>
+    <w:p>
+      <w:r>
+        <w:t>Шаги к воспроизведению</w:t>
+      </w:r>
+      <w:r>
+        <w:br/>
+        <w:t xml:space="preserve">1. Войдите в системы: Пользователь Тестер1, пароль </w:t>
+      </w:r>
+      <w:proofErr w:type="spellStart"/>
+      <w:r>
+        <w:t>xxxXXX</w:t>
+      </w:r>
+      <w:proofErr w:type="spellEnd"/>
+      <w:r>
+        <w:br/>
+        <w:t>--&gt; Вход в систему осуществлен</w:t>
+      </w:r>
+      <w:r>
+        <w:br/>
+        <w:t xml:space="preserve">2. Кликните </w:t>
+      </w:r>
+      <w:proofErr w:type="spellStart"/>
+      <w:r>
+        <w:t>линк</w:t>
+      </w:r>
+      <w:proofErr w:type="spellEnd"/>
+      <w:r>
+        <w:t xml:space="preserve"> </w:t>
+      </w:r>
+      <w:proofErr w:type="spellStart"/>
+      <w:r>
+        <w:t>Профайл</w:t>
+      </w:r>
+      <w:proofErr w:type="spellEnd"/>
+      <w:r>
+        <w:br/>
+        <w:t xml:space="preserve">--&gt; Страница </w:t>
+      </w:r>
+      <w:proofErr w:type="spellStart"/>
+      <w:r>
+        <w:t>Профайл</w:t>
+      </w:r>
+      <w:proofErr w:type="spellEnd"/>
+      <w:r>
+        <w:t xml:space="preserve"> открылась</w:t>
+      </w:r>
+      <w:r>
+        <w:br/>
+        <w:t>3. Введите Новое имя пользователя: Тестер2</w:t>
+      </w:r>
+      <w:r>
+        <w:br/>
+        <w:t>4. Нажмите кнопку Сохранить</w:t>
+      </w:r>
+    </w:p>
+    <w:p>
+      <w:r>
+        <w:br/>
+      </w:r>
+      <w:r>
+        <w:rPr>
+          <w:b/>
+          <w:i/>
+        </w:rPr>
+        <w:t>Фактический результат:</w:t>
+      </w:r>
+      <w:r>
+        <w:t xml:space="preserve"> На экране появилась ошибка. Новое имя пользователя не было сохранено</w:t>
+      </w:r>
+      <w:r>
+        <w:t>.</w:t>
+      </w:r>
+      <w:r>
+        <w:br/>
+      </w:r>
+      <w:r>
+        <w:rPr>
+          <w:b/>
+          <w:i/>
+        </w:rPr>
+        <w:t>Ожидаемый результат:</w:t>
+      </w:r>
+      <w:r>
+        <w:t xml:space="preserve"> Страница </w:t>
+      </w:r>
+      <w:proofErr w:type="spellStart"/>
+      <w:r>
+        <w:t>профайл</w:t>
+      </w:r>
+      <w:proofErr w:type="spellEnd"/>
+      <w:r>
+        <w:t xml:space="preserve"> перегрузилась. Новое значение имени пользователя сохранено.</w:t>
+      </w:r>
+    </w:p>
+    <w:p>
+      <w:r>
+        <w:t xml:space="preserve">Далее мы прикрепляем нужные </w:t>
+      </w:r>
+      <w:r>
+        <w:rPr>
+          <w:b/>
+          <w:u w:val="single"/>
+        </w:rPr>
+        <w:t>скриншоты</w:t>
+      </w:r>
+      <w:r>
+        <w:t xml:space="preserve"> так, чтобы на них было всё видно и понятно разработчику. В случае необходимости подчеркиваем или выделяем нужную область на скриншоте.</w:t>
+      </w:r>
+    </w:p>
+    <w:p>
+      <w:r>
+        <w:t>Итак, мы заполнили тему, описание и приложили скриншоты. После этого определяем насколько серьезный баг и в течении какого времени его лучше устранить.</w:t>
+      </w:r>
+    </w:p>
+    <w:p>
+      <w:r>
+        <w:rPr>
+          <w:b/>
+          <w:sz w:val="28"/>
+          <w:szCs w:val="28"/>
+        </w:rPr>
+        <w:t xml:space="preserve">Приоритет </w:t>
+      </w:r>
+      <w:r>
+        <w:t xml:space="preserve">(выставляется в </w:t>
+      </w:r>
+      <w:proofErr w:type="spellStart"/>
+      <w:r>
+        <w:t>Kanban</w:t>
+      </w:r>
+      <w:proofErr w:type="spellEnd"/>
+      <w:r>
+        <w:t xml:space="preserve"> </w:t>
+      </w:r>
+      <w:proofErr w:type="spellStart"/>
+      <w:r>
+        <w:t>Board</w:t>
+      </w:r>
+      <w:proofErr w:type="spellEnd"/>
+      <w:r>
+        <w:t xml:space="preserve"> в графе ‘’Серьезность”)</w:t>
+      </w:r>
+    </w:p>
+    <w:p>
+      <w:r>
+        <w:t xml:space="preserve">Рассмотрим 5 видов приоритета для установления его на </w:t>
+      </w:r>
+      <w:proofErr w:type="gramStart"/>
+      <w:r>
+        <w:t>баг</w:t>
+      </w:r>
+      <w:r>
+        <w:t xml:space="preserve"> :</w:t>
+      </w:r>
+      <w:proofErr w:type="gramEnd"/>
+      <w:r>
+        <w:t xml:space="preserve"> </w:t>
+      </w:r>
+    </w:p>
+    <w:p>
+      <w:r>
+        <w:t>1.</w:t>
+      </w:r>
+      <w:r>
+        <w:rPr>
+          <w:b/>
+          <w:i/>
+        </w:rPr>
+        <w:t xml:space="preserve">Блокирует </w:t>
+      </w:r>
+      <w:r>
+        <w:t xml:space="preserve">– </w:t>
+      </w:r>
+      <w:r>
+        <w:t>это</w:t>
+      </w:r>
+      <w:r>
+        <w:t xml:space="preserve"> значит самый высокий приоритет у бага, ставится в том случае если ваша работа, тестирование или иные действия блокируются этим багом.</w:t>
+      </w:r>
+    </w:p>
+    <w:p>
+      <w:r>
+        <w:t>2.</w:t>
+      </w:r>
+      <w:r>
+        <w:rPr>
+          <w:b/>
+          <w:i/>
+        </w:rPr>
+        <w:t>Критично</w:t>
+      </w:r>
+      <w:r>
+        <w:t xml:space="preserve"> </w:t>
+      </w:r>
+      <w:r>
+        <w:t>– высокий уровень на рассмотрение и решение бага, также означает что найденный баг является критичным для системы и должен быть взят на разработку в ближайшее время</w:t>
+      </w:r>
+    </w:p>
+    <w:p>
+      <w:r>
+        <w:t>3.</w:t>
+      </w:r>
+      <w:r>
+        <w:rPr>
+          <w:b/>
+          <w:i/>
+        </w:rPr>
+        <w:t>Средняя</w:t>
+      </w:r>
+      <w:r>
+        <w:t xml:space="preserve"> – найденный баг не мешает работе, может быть взят на разработку через определенное время и впоследствии исправлен</w:t>
+      </w:r>
+    </w:p>
+    <w:p>
+      <w:r>
+        <w:t>4.</w:t>
+      </w:r>
+      <w:r>
+        <w:rPr>
+          <w:b/>
+          <w:i/>
+        </w:rPr>
+        <w:t>Незначительно</w:t>
+      </w:r>
+      <w:r>
+        <w:t xml:space="preserve"> </w:t>
+      </w:r>
+      <w:r>
+        <w:t>– найденный баг является недоработкой</w:t>
+      </w:r>
+    </w:p>
+    <w:p>
+      <w:r>
+        <w:t>5.</w:t>
+      </w:r>
+      <w:r>
+        <w:rPr>
+          <w:b/>
+          <w:i/>
+        </w:rPr>
+        <w:t>Улучшение</w:t>
+      </w:r>
+      <w:r>
+        <w:t xml:space="preserve"> </w:t>
+      </w:r>
+      <w:r>
+        <w:t>– баг или какое-то замечание по поводу работоспособности, скорости обработки данных, интерфейса.</w:t>
+      </w:r>
+    </w:p>
+    <w:p/>
+    <w:p>
+      <w:pPr>
+        <w:rPr>
+          <w:b/>
+          <w:sz w:val="28"/>
+          <w:szCs w:val="28"/>
+        </w:rPr>
+      </w:pPr>
+      <w:r>
+        <w:rPr>
+          <w:b/>
+          <w:sz w:val="28"/>
+          <w:szCs w:val="28"/>
+        </w:rPr>
+        <w:lastRenderedPageBreak/>
+        <w:t>Осн</w:t>
+      </w:r>
+      <w:r>
+        <w:rPr>
+          <w:b/>
+          <w:sz w:val="28"/>
+          <w:szCs w:val="28"/>
+        </w:rPr>
+        <w:t>овные ошибки при написании баг</w:t>
+      </w:r>
+      <w:r>
+        <w:rPr>
+          <w:b/>
+          <w:sz w:val="28"/>
+          <w:szCs w:val="28"/>
+        </w:rPr>
+        <w:t xml:space="preserve"> репортов</w:t>
+      </w:r>
+    </w:p>
+    <w:p>
+      <w:r>
+        <w:rPr>
+          <w:b/>
+        </w:rPr>
+        <w:t>Недостаточность предоставленных данных</w:t>
+      </w:r>
+      <w:r>
+        <w:t> </w:t>
+      </w:r>
+      <w:r>
+        <w:br/>
+      </w:r>
+      <w:proofErr w:type="gramStart"/>
+      <w:r>
+        <w:t>Не</w:t>
+      </w:r>
+      <w:proofErr w:type="gramEnd"/>
+      <w:r>
+        <w:t xml:space="preserve"> всегда одна и </w:t>
+      </w:r>
+      <w:proofErr w:type="spellStart"/>
+      <w:r>
+        <w:t>таже</w:t>
+      </w:r>
+      <w:proofErr w:type="spellEnd"/>
+      <w:r>
+        <w:t xml:space="preserve"> проблема проявляется при всех вводимых значениях и под любым вошедшим в систему пользователем, поэтому настоятельно рекомендуется вносить все необходимые данные в баг репорт</w:t>
+      </w:r>
+    </w:p>
+    <w:p>
+      <w:r>
+        <w:rPr>
+          <w:b/>
+        </w:rPr>
+        <w:t>Определение серьезности</w:t>
+      </w:r>
+      <w:r>
+        <w:br/>
+      </w:r>
+      <w:proofErr w:type="gramStart"/>
+      <w:r>
+        <w:t>О</w:t>
+      </w:r>
+      <w:r>
+        <w:t>чень</w:t>
+      </w:r>
+      <w:proofErr w:type="gramEnd"/>
+      <w:r>
+        <w:t xml:space="preserve"> часто происходит либо завышение, либо занижение серьезности дефекта, что может привести к неправильной очередности при решении проблемы.</w:t>
+      </w:r>
+    </w:p>
+    <w:p>
+      <w:pPr>
+        <w:rPr>
+          <w:i/>
+        </w:rPr>
+      </w:pPr>
+      <w:r>
+        <w:rPr>
+          <w:i/>
+        </w:rPr>
+        <w:t>Примечание:</w:t>
+      </w:r>
+    </w:p>
+    <w:p>
+      <w:pPr>
+        <w:pStyle w:val="a5"/>
+      </w:pPr>
+      <w:r>
+        <w:t>Частой ошибкой является, что вы заводите баг, не убедившись, что это проблема связана с ошибкой разработчика, а не с вашими ошибочными действиями</w:t>
+      </w:r>
+      <w:r>
+        <w:t>.</w:t>
+      </w:r>
+      <w:bookmarkStart w:id="0" w:name="_GoBack"/>
+      <w:bookmarkEnd w:id="0"/>
     </w:p>
     <w:sectPr>
       <w:pgSz w:w="11906" w:h="16838"/>
@@ -864,8 +1673,8 @@
 </file>
 
 <file path=word/numbering.xml><?xml version="1.0" encoding="utf-8"?>
-<w:numbering xmlns:ve="http://schemas.openxmlformats.org/markup-compatibility/2006" xmlns:o="urn:schemas-microsoft-com:office:office" xmlns:r="http://schemas.openxmlformats.org/officeDocument/2006/relationships" xmlns:m="http://schemas.openxmlformats.org/officeDocument/2006/math" xmlns:v="urn:schemas-microsoft-com:vml" xmlns:wp="http://schemas.openxmlformats.org/drawingml/2006/wordprocessingDrawing" xmlns:w10="urn:schemas-microsoft-com:office:word" xmlns:w="http://schemas.openxmlformats.org/wordprocessingml/2006/main" xmlns:wne="http://schemas.microsoft.com/office/word/2006/wordml">
-  <w:abstractNum w:abstractNumId="0">
+<w:numbering xmlns:wpc="http://schemas.microsoft.com/office/word/2010/wordprocessingCanvas" xmlns:mc="http://schemas.openxmlformats.org/markup-compatibility/2006" xmlns:o="urn:schemas-microsoft-com:office:office" xmlns:r="http://schemas.openxmlformats.org/officeDocument/2006/relationships" xmlns:m="http://schemas.openxmlformats.org/officeDocument/2006/math" xmlns:v="urn:schemas-microsoft-com:vml" xmlns:wp14="http://schemas.microsoft.com/office/word/2010/wordprocessingDrawing" xmlns:wp="http://schemas.openxmlformats.org/drawingml/2006/wordprocessingDrawing" xmlns:w10="urn:schemas-microsoft-com:office:word" xmlns:w="http://schemas.openxmlformats.org/wordprocessingml/2006/main" xmlns:w14="http://schemas.microsoft.com/office/word/2010/wordml" xmlns:w15="http://schemas.microsoft.com/office/word/2012/wordml" xmlns:wpg="http://schemas.microsoft.com/office/word/2010/wordprocessingGroup" xmlns:wpi="http://schemas.microsoft.com/office/word/2010/wordprocessingInk" xmlns:wne="http://schemas.microsoft.com/office/word/2006/wordml" xmlns:wps="http://schemas.microsoft.com/office/word/2010/wordprocessingShape" mc:Ignorable="w14 w15 wp14">
+  <w:abstractNum w:abstractNumId="0" w15:restartNumberingAfterBreak="0">
     <w:nsid w:val="060519B3"/>
     <w:multiLevelType w:val="hybridMultilevel"/>
     <w:tmpl w:val="4D68EB4C"/>
@@ -954,7 +1763,7 @@
       </w:pPr>
     </w:lvl>
   </w:abstractNum>
-  <w:abstractNum w:abstractNumId="1">
+  <w:abstractNum w:abstractNumId="1" w15:restartNumberingAfterBreak="0">
     <w:nsid w:val="21B319DB"/>
     <w:multiLevelType w:val="multilevel"/>
     <w:tmpl w:val="475CFD3A"/>
@@ -1067,7 +1876,7 @@
       </w:rPr>
     </w:lvl>
   </w:abstractNum>
-  <w:abstractNum w:abstractNumId="2">
+  <w:abstractNum w:abstractNumId="2" w15:restartNumberingAfterBreak="0">
     <w:nsid w:val="23FB0D43"/>
     <w:multiLevelType w:val="hybridMultilevel"/>
     <w:tmpl w:val="C832AF64"/>
@@ -1156,7 +1965,7 @@
       </w:pPr>
     </w:lvl>
   </w:abstractNum>
-  <w:abstractNum w:abstractNumId="3">
+  <w:abstractNum w:abstractNumId="3" w15:restartNumberingAfterBreak="0">
     <w:nsid w:val="52B07C62"/>
     <w:multiLevelType w:val="multilevel"/>
     <w:tmpl w:val="711E2E7E"/>
@@ -1274,6 +2083,119 @@
       </w:pPr>
       <w:rPr>
         <w:rFonts w:hint="default"/>
+      </w:rPr>
+    </w:lvl>
+  </w:abstractNum>
+  <w:abstractNum w:abstractNumId="4" w15:restartNumberingAfterBreak="0">
+    <w:nsid w:val="66EC2633"/>
+    <w:multiLevelType w:val="hybridMultilevel"/>
+    <w:tmpl w:val="CCF420C4"/>
+    <w:lvl w:ilvl="0" w:tplc="0419000B">
+      <w:start w:val="1"/>
+      <w:numFmt w:val="bullet"/>
+      <w:lvlText w:val=""/>
+      <w:lvlJc w:val="left"/>
+      <w:pPr>
+        <w:ind w:left="765" w:hanging="360"/>
+      </w:pPr>
+      <w:rPr>
+        <w:rFonts w:ascii="Wingdings" w:hAnsi="Wingdings" w:hint="default"/>
+      </w:rPr>
+    </w:lvl>
+    <w:lvl w:ilvl="1" w:tplc="04190003" w:tentative="1">
+      <w:start w:val="1"/>
+      <w:numFmt w:val="bullet"/>
+      <w:lvlText w:val="o"/>
+      <w:lvlJc w:val="left"/>
+      <w:pPr>
+        <w:ind w:left="1485" w:hanging="360"/>
+      </w:pPr>
+      <w:rPr>
+        <w:rFonts w:ascii="Courier New" w:hAnsi="Courier New" w:cs="Courier New" w:hint="default"/>
+      </w:rPr>
+    </w:lvl>
+    <w:lvl w:ilvl="2" w:tplc="04190005" w:tentative="1">
+      <w:start w:val="1"/>
+      <w:numFmt w:val="bullet"/>
+      <w:lvlText w:val=""/>
+      <w:lvlJc w:val="left"/>
+      <w:pPr>
+        <w:ind w:left="2205" w:hanging="360"/>
+      </w:pPr>
+      <w:rPr>
+        <w:rFonts w:ascii="Wingdings" w:hAnsi="Wingdings" w:hint="default"/>
+      </w:rPr>
+    </w:lvl>
+    <w:lvl w:ilvl="3" w:tplc="04190001" w:tentative="1">
+      <w:start w:val="1"/>
+      <w:numFmt w:val="bullet"/>
+      <w:lvlText w:val=""/>
+      <w:lvlJc w:val="left"/>
+      <w:pPr>
+        <w:ind w:left="2925" w:hanging="360"/>
+      </w:pPr>
+      <w:rPr>
+        <w:rFonts w:ascii="Symbol" w:hAnsi="Symbol" w:hint="default"/>
+      </w:rPr>
+    </w:lvl>
+    <w:lvl w:ilvl="4" w:tplc="04190003" w:tentative="1">
+      <w:start w:val="1"/>
+      <w:numFmt w:val="bullet"/>
+      <w:lvlText w:val="o"/>
+      <w:lvlJc w:val="left"/>
+      <w:pPr>
+        <w:ind w:left="3645" w:hanging="360"/>
+      </w:pPr>
+      <w:rPr>
+        <w:rFonts w:ascii="Courier New" w:hAnsi="Courier New" w:cs="Courier New" w:hint="default"/>
+      </w:rPr>
+    </w:lvl>
+    <w:lvl w:ilvl="5" w:tplc="04190005" w:tentative="1">
+      <w:start w:val="1"/>
+      <w:numFmt w:val="bullet"/>
+      <w:lvlText w:val=""/>
+      <w:lvlJc w:val="left"/>
+      <w:pPr>
+        <w:ind w:left="4365" w:hanging="360"/>
+      </w:pPr>
+      <w:rPr>
+        <w:rFonts w:ascii="Wingdings" w:hAnsi="Wingdings" w:hint="default"/>
+      </w:rPr>
+    </w:lvl>
+    <w:lvl w:ilvl="6" w:tplc="04190001" w:tentative="1">
+      <w:start w:val="1"/>
+      <w:numFmt w:val="bullet"/>
+      <w:lvlText w:val=""/>
+      <w:lvlJc w:val="left"/>
+      <w:pPr>
+        <w:ind w:left="5085" w:hanging="360"/>
+      </w:pPr>
+      <w:rPr>
+        <w:rFonts w:ascii="Symbol" w:hAnsi="Symbol" w:hint="default"/>
+      </w:rPr>
+    </w:lvl>
+    <w:lvl w:ilvl="7" w:tplc="04190003" w:tentative="1">
+      <w:start w:val="1"/>
+      <w:numFmt w:val="bullet"/>
+      <w:lvlText w:val="o"/>
+      <w:lvlJc w:val="left"/>
+      <w:pPr>
+        <w:ind w:left="5805" w:hanging="360"/>
+      </w:pPr>
+      <w:rPr>
+        <w:rFonts w:ascii="Courier New" w:hAnsi="Courier New" w:cs="Courier New" w:hint="default"/>
+      </w:rPr>
+    </w:lvl>
+    <w:lvl w:ilvl="8" w:tplc="04190005" w:tentative="1">
+      <w:start w:val="1"/>
+      <w:numFmt w:val="bullet"/>
+      <w:lvlText w:val=""/>
+      <w:lvlJc w:val="left"/>
+      <w:pPr>
+        <w:ind w:left="6525" w:hanging="360"/>
+      </w:pPr>
+      <w:rPr>
+        <w:rFonts w:ascii="Wingdings" w:hAnsi="Wingdings" w:hint="default"/>
       </w:rPr>
     </w:lvl>
   </w:abstractNum>
@@ -1289,11 +2211,14 @@
   <w:num w:numId="4">
     <w:abstractNumId w:val="0"/>
   </w:num>
+  <w:num w:numId="5">
+    <w:abstractNumId w:val="4"/>
+  </w:num>
 </w:numbering>
 </file>
 
 <file path=word/styles.xml><?xml version="1.0" encoding="utf-8"?>
-<w:styles xmlns:r="http://schemas.openxmlformats.org/officeDocument/2006/relationships" xmlns:w="http://schemas.openxmlformats.org/wordprocessingml/2006/main">
+<w:styles xmlns:mc="http://schemas.openxmlformats.org/markup-compatibility/2006" xmlns:r="http://schemas.openxmlformats.org/officeDocument/2006/relationships" xmlns:w="http://schemas.openxmlformats.org/wordprocessingml/2006/main" xmlns:w14="http://schemas.microsoft.com/office/word/2010/wordml" xmlns:w15="http://schemas.microsoft.com/office/word/2012/wordml" mc:Ignorable="w14 w15">
   <w:docDefaults>
     <w:rPrDefault>
       <w:rPr>
@@ -1309,144 +2234,378 @@
       </w:pPr>
     </w:pPrDefault>
   </w:docDefaults>
-  <w:latentStyles w:defLockedState="0" w:defUIPriority="99" w:defSemiHidden="1" w:defUnhideWhenUsed="1" w:defQFormat="0" w:count="267">
-    <w:lsdException w:name="Normal" w:semiHidden="0" w:uiPriority="0" w:unhideWhenUsed="0" w:qFormat="1"/>
-    <w:lsdException w:name="heading 1" w:semiHidden="0" w:uiPriority="9" w:unhideWhenUsed="0" w:qFormat="1"/>
-    <w:lsdException w:name="heading 2" w:uiPriority="9" w:qFormat="1"/>
-    <w:lsdException w:name="heading 3" w:uiPriority="9" w:qFormat="1"/>
-    <w:lsdException w:name="heading 4" w:uiPriority="9" w:qFormat="1"/>
-    <w:lsdException w:name="heading 5" w:uiPriority="9" w:qFormat="1"/>
-    <w:lsdException w:name="heading 6" w:uiPriority="9" w:qFormat="1"/>
-    <w:lsdException w:name="heading 7" w:uiPriority="9" w:qFormat="1"/>
-    <w:lsdException w:name="heading 8" w:uiPriority="9" w:qFormat="1"/>
-    <w:lsdException w:name="heading 9" w:uiPriority="9" w:qFormat="1"/>
-    <w:lsdException w:name="toc 1" w:uiPriority="39"/>
-    <w:lsdException w:name="toc 2" w:uiPriority="39"/>
-    <w:lsdException w:name="toc 3" w:uiPriority="39"/>
-    <w:lsdException w:name="toc 4" w:uiPriority="39"/>
-    <w:lsdException w:name="toc 5" w:uiPriority="39"/>
-    <w:lsdException w:name="toc 6" w:uiPriority="39"/>
-    <w:lsdException w:name="toc 7" w:uiPriority="39"/>
-    <w:lsdException w:name="toc 8" w:uiPriority="39"/>
-    <w:lsdException w:name="toc 9" w:uiPriority="39"/>
-    <w:lsdException w:name="caption" w:uiPriority="35" w:qFormat="1"/>
-    <w:lsdException w:name="Title" w:semiHidden="0" w:uiPriority="10" w:unhideWhenUsed="0" w:qFormat="1"/>
-    <w:lsdException w:name="Default Paragraph Font" w:uiPriority="1"/>
-    <w:lsdException w:name="Subtitle" w:semiHidden="0" w:uiPriority="11" w:unhideWhenUsed="0" w:qFormat="1"/>
-    <w:lsdException w:name="Strong" w:semiHidden="0" w:uiPriority="22" w:unhideWhenUsed="0" w:qFormat="1"/>
-    <w:lsdException w:name="Emphasis" w:semiHidden="0" w:uiPriority="20" w:unhideWhenUsed="0" w:qFormat="1"/>
-    <w:lsdException w:name="Table Grid" w:semiHidden="0" w:uiPriority="59" w:unhideWhenUsed="0"/>
-    <w:lsdException w:name="Placeholder Text" w:unhideWhenUsed="0"/>
-    <w:lsdException w:name="No Spacing" w:semiHidden="0" w:uiPriority="1" w:unhideWhenUsed="0" w:qFormat="1"/>
-    <w:lsdException w:name="Light Shading" w:semiHidden="0" w:uiPriority="60" w:unhideWhenUsed="0"/>
-    <w:lsdException w:name="Light List" w:semiHidden="0" w:uiPriority="61" w:unhideWhenUsed="0"/>
-    <w:lsdException w:name="Light Grid" w:semiHidden="0" w:uiPriority="62" w:unhideWhenUsed="0"/>
-    <w:lsdException w:name="Medium Shading 1" w:semiHidden="0" w:uiPriority="63" w:unhideWhenUsed="0"/>
-    <w:lsdException w:name="Medium Shading 2" w:semiHidden="0" w:uiPriority="64" w:unhideWhenUsed="0"/>
-    <w:lsdException w:name="Medium List 1" w:semiHidden="0" w:uiPriority="65" w:unhideWhenUsed="0"/>
-    <w:lsdException w:name="Medium List 2" w:semiHidden="0" w:uiPriority="66" w:unhideWhenUsed="0"/>
-    <w:lsdException w:name="Medium Grid 1" w:semiHidden="0" w:uiPriority="67" w:unhideWhenUsed="0"/>
-    <w:lsdException w:name="Medium Grid 2" w:semiHidden="0" w:uiPriority="68" w:unhideWhenUsed="0"/>
-    <w:lsdException w:name="Medium Grid 3" w:semiHidden="0" w:uiPriority="69" w:unhideWhenUsed="0"/>
-    <w:lsdException w:name="Dark List" w:semiHidden="0" w:uiPriority="70" w:unhideWhenUsed="0"/>
-    <w:lsdException w:name="Colorful Shading" w:semiHidden="0" w:uiPriority="71" w:unhideWhenUsed="0"/>
-    <w:lsdException w:name="Colorful List" w:semiHidden="0" w:uiPriority="72" w:unhideWhenUsed="0"/>
-    <w:lsdException w:name="Colorful Grid" w:semiHidden="0" w:uiPriority="73" w:unhideWhenUsed="0"/>
-    <w:lsdException w:name="Light Shading Accent 1" w:semiHidden="0" w:uiPriority="60" w:unhideWhenUsed="0"/>
-    <w:lsdException w:name="Light List Accent 1" w:semiHidden="0" w:uiPriority="61" w:unhideWhenUsed="0"/>
-    <w:lsdException w:name="Light Grid Accent 1" w:semiHidden="0" w:uiPriority="62" w:unhideWhenUsed="0"/>
-    <w:lsdException w:name="Medium Shading 1 Accent 1" w:semiHidden="0" w:uiPriority="63" w:unhideWhenUsed="0"/>
-    <w:lsdException w:name="Medium Shading 2 Accent 1" w:semiHidden="0" w:uiPriority="64" w:unhideWhenUsed="0"/>
-    <w:lsdException w:name="Medium List 1 Accent 1" w:semiHidden="0" w:uiPriority="65" w:unhideWhenUsed="0"/>
-    <w:lsdException w:name="Revision" w:unhideWhenUsed="0"/>
-    <w:lsdException w:name="List Paragraph" w:semiHidden="0" w:uiPriority="34" w:unhideWhenUsed="0" w:qFormat="1"/>
-    <w:lsdException w:name="Quote" w:semiHidden="0" w:uiPriority="29" w:unhideWhenUsed="0" w:qFormat="1"/>
-    <w:lsdException w:name="Intense Quote" w:semiHidden="0" w:uiPriority="30" w:unhideWhenUsed="0" w:qFormat="1"/>
-    <w:lsdException w:name="Medium List 2 Accent 1" w:semiHidden="0" w:uiPriority="66" w:unhideWhenUsed="0"/>
-    <w:lsdException w:name="Medium Grid 1 Accent 1" w:semiHidden="0" w:uiPriority="67" w:unhideWhenUsed="0"/>
-    <w:lsdException w:name="Medium Grid 2 Accent 1" w:semiHidden="0" w:uiPriority="68" w:unhideWhenUsed="0"/>
-    <w:lsdException w:name="Medium Grid 3 Accent 1" w:semiHidden="0" w:uiPriority="69" w:unhideWhenUsed="0"/>
-    <w:lsdException w:name="Dark List Accent 1" w:semiHidden="0" w:uiPriority="70" w:unhideWhenUsed="0"/>
-    <w:lsdException w:name="Colorful Shading Accent 1" w:semiHidden="0" w:uiPriority="71" w:unhideWhenUsed="0"/>
-    <w:lsdException w:name="Colorful List Accent 1" w:semiHidden="0" w:uiPriority="72" w:unhideWhenUsed="0"/>
-    <w:lsdException w:name="Colorful Grid Accent 1" w:semiHidden="0" w:uiPriority="73" w:unhideWhenUsed="0"/>
-    <w:lsdException w:name="Light Shading Accent 2" w:semiHidden="0" w:uiPriority="60" w:unhideWhenUsed="0"/>
-    <w:lsdException w:name="Light List Accent 2" w:semiHidden="0" w:uiPriority="61" w:unhideWhenUsed="0"/>
-    <w:lsdException w:name="Light Grid Accent 2" w:semiHidden="0" w:uiPriority="62" w:unhideWhenUsed="0"/>
-    <w:lsdException w:name="Medium Shading 1 Accent 2" w:semiHidden="0" w:uiPriority="63" w:unhideWhenUsed="0"/>
-    <w:lsdException w:name="Medium Shading 2 Accent 2" w:semiHidden="0" w:uiPriority="64" w:unhideWhenUsed="0"/>
-    <w:lsdException w:name="Medium List 1 Accent 2" w:semiHidden="0" w:uiPriority="65" w:unhideWhenUsed="0"/>
-    <w:lsdException w:name="Medium List 2 Accent 2" w:semiHidden="0" w:uiPriority="66" w:unhideWhenUsed="0"/>
-    <w:lsdException w:name="Medium Grid 1 Accent 2" w:semiHidden="0" w:uiPriority="67" w:unhideWhenUsed="0"/>
-    <w:lsdException w:name="Medium Grid 2 Accent 2" w:semiHidden="0" w:uiPriority="68" w:unhideWhenUsed="0"/>
-    <w:lsdException w:name="Medium Grid 3 Accent 2" w:semiHidden="0" w:uiPriority="69" w:unhideWhenUsed="0"/>
-    <w:lsdException w:name="Dark List Accent 2" w:semiHidden="0" w:uiPriority="70" w:unhideWhenUsed="0"/>
-    <w:lsdException w:name="Colorful Shading Accent 2" w:semiHidden="0" w:uiPriority="71" w:unhideWhenUsed="0"/>
-    <w:lsdException w:name="Colorful List Accent 2" w:semiHidden="0" w:uiPriority="72" w:unhideWhenUsed="0"/>
-    <w:lsdException w:name="Colorful Grid Accent 2" w:semiHidden="0" w:uiPriority="73" w:unhideWhenUsed="0"/>
-    <w:lsdException w:name="Light Shading Accent 3" w:semiHidden="0" w:uiPriority="60" w:unhideWhenUsed="0"/>
-    <w:lsdException w:name="Light List Accent 3" w:semiHidden="0" w:uiPriority="61" w:unhideWhenUsed="0"/>
-    <w:lsdException w:name="Light Grid Accent 3" w:semiHidden="0" w:uiPriority="62" w:unhideWhenUsed="0"/>
-    <w:lsdException w:name="Medium Shading 1 Accent 3" w:semiHidden="0" w:uiPriority="63" w:unhideWhenUsed="0"/>
-    <w:lsdException w:name="Medium Shading 2 Accent 3" w:semiHidden="0" w:uiPriority="64" w:unhideWhenUsed="0"/>
-    <w:lsdException w:name="Medium List 1 Accent 3" w:semiHidden="0" w:uiPriority="65" w:unhideWhenUsed="0"/>
-    <w:lsdException w:name="Medium List 2 Accent 3" w:semiHidden="0" w:uiPriority="66" w:unhideWhenUsed="0"/>
-    <w:lsdException w:name="Medium Grid 1 Accent 3" w:semiHidden="0" w:uiPriority="67" w:unhideWhenUsed="0"/>
-    <w:lsdException w:name="Medium Grid 2 Accent 3" w:semiHidden="0" w:uiPriority="68" w:unhideWhenUsed="0"/>
-    <w:lsdException w:name="Medium Grid 3 Accent 3" w:semiHidden="0" w:uiPriority="69" w:unhideWhenUsed="0"/>
-    <w:lsdException w:name="Dark List Accent 3" w:semiHidden="0" w:uiPriority="70" w:unhideWhenUsed="0"/>
-    <w:lsdException w:name="Colorful Shading Accent 3" w:semiHidden="0" w:uiPriority="71" w:unhideWhenUsed="0"/>
-    <w:lsdException w:name="Colorful List Accent 3" w:semiHidden="0" w:uiPriority="72" w:unhideWhenUsed="0"/>
-    <w:lsdException w:name="Colorful Grid Accent 3" w:semiHidden="0" w:uiPriority="73" w:unhideWhenUsed="0"/>
-    <w:lsdException w:name="Light Shading Accent 4" w:semiHidden="0" w:uiPriority="60" w:unhideWhenUsed="0"/>
-    <w:lsdException w:name="Light List Accent 4" w:semiHidden="0" w:uiPriority="61" w:unhideWhenUsed="0"/>
-    <w:lsdException w:name="Light Grid Accent 4" w:semiHidden="0" w:uiPriority="62" w:unhideWhenUsed="0"/>
-    <w:lsdException w:name="Medium Shading 1 Accent 4" w:semiHidden="0" w:uiPriority="63" w:unhideWhenUsed="0"/>
-    <w:lsdException w:name="Medium Shading 2 Accent 4" w:semiHidden="0" w:uiPriority="64" w:unhideWhenUsed="0"/>
-    <w:lsdException w:name="Medium List 1 Accent 4" w:semiHidden="0" w:uiPriority="65" w:unhideWhenUsed="0"/>
-    <w:lsdException w:name="Medium List 2 Accent 4" w:semiHidden="0" w:uiPriority="66" w:unhideWhenUsed="0"/>
-    <w:lsdException w:name="Medium Grid 1 Accent 4" w:semiHidden="0" w:uiPriority="67" w:unhideWhenUsed="0"/>
-    <w:lsdException w:name="Medium Grid 2 Accent 4" w:semiHidden="0" w:uiPriority="68" w:unhideWhenUsed="0"/>
-    <w:lsdException w:name="Medium Grid 3 Accent 4" w:semiHidden="0" w:uiPriority="69" w:unhideWhenUsed="0"/>
-    <w:lsdException w:name="Dark List Accent 4" w:semiHidden="0" w:uiPriority="70" w:unhideWhenUsed="0"/>
-    <w:lsdException w:name="Colorful Shading Accent 4" w:semiHidden="0" w:uiPriority="71" w:unhideWhenUsed="0"/>
-    <w:lsdException w:name="Colorful List Accent 4" w:semiHidden="0" w:uiPriority="72" w:unhideWhenUsed="0"/>
-    <w:lsdException w:name="Colorful Grid Accent 4" w:semiHidden="0" w:uiPriority="73" w:unhideWhenUsed="0"/>
-    <w:lsdException w:name="Light Shading Accent 5" w:semiHidden="0" w:uiPriority="60" w:unhideWhenUsed="0"/>
-    <w:lsdException w:name="Light List Accent 5" w:semiHidden="0" w:uiPriority="61" w:unhideWhenUsed="0"/>
-    <w:lsdException w:name="Light Grid Accent 5" w:semiHidden="0" w:uiPriority="62" w:unhideWhenUsed="0"/>
-    <w:lsdException w:name="Medium Shading 1 Accent 5" w:semiHidden="0" w:uiPriority="63" w:unhideWhenUsed="0"/>
-    <w:lsdException w:name="Medium Shading 2 Accent 5" w:semiHidden="0" w:uiPriority="64" w:unhideWhenUsed="0"/>
-    <w:lsdException w:name="Medium List 1 Accent 5" w:semiHidden="0" w:uiPriority="65" w:unhideWhenUsed="0"/>
-    <w:lsdException w:name="Medium List 2 Accent 5" w:semiHidden="0" w:uiPriority="66" w:unhideWhenUsed="0"/>
-    <w:lsdException w:name="Medium Grid 1 Accent 5" w:semiHidden="0" w:uiPriority="67" w:unhideWhenUsed="0"/>
-    <w:lsdException w:name="Medium Grid 2 Accent 5" w:semiHidden="0" w:uiPriority="68" w:unhideWhenUsed="0"/>
-    <w:lsdException w:name="Medium Grid 3 Accent 5" w:semiHidden="0" w:uiPriority="69" w:unhideWhenUsed="0"/>
-    <w:lsdException w:name="Dark List Accent 5" w:semiHidden="0" w:uiPriority="70" w:unhideWhenUsed="0"/>
-    <w:lsdException w:name="Colorful Shading Accent 5" w:semiHidden="0" w:uiPriority="71" w:unhideWhenUsed="0"/>
-    <w:lsdException w:name="Colorful List Accent 5" w:semiHidden="0" w:uiPriority="72" w:unhideWhenUsed="0"/>
-    <w:lsdException w:name="Colorful Grid Accent 5" w:semiHidden="0" w:uiPriority="73" w:unhideWhenUsed="0"/>
-    <w:lsdException w:name="Light Shading Accent 6" w:semiHidden="0" w:uiPriority="60" w:unhideWhenUsed="0"/>
-    <w:lsdException w:name="Light List Accent 6" w:semiHidden="0" w:uiPriority="61" w:unhideWhenUsed="0"/>
-    <w:lsdException w:name="Light Grid Accent 6" w:semiHidden="0" w:uiPriority="62" w:unhideWhenUsed="0"/>
-    <w:lsdException w:name="Medium Shading 1 Accent 6" w:semiHidden="0" w:uiPriority="63" w:unhideWhenUsed="0"/>
-    <w:lsdException w:name="Medium Shading 2 Accent 6" w:semiHidden="0" w:uiPriority="64" w:unhideWhenUsed="0"/>
-    <w:lsdException w:name="Medium List 1 Accent 6" w:semiHidden="0" w:uiPriority="65" w:unhideWhenUsed="0"/>
-    <w:lsdException w:name="Medium List 2 Accent 6" w:semiHidden="0" w:uiPriority="66" w:unhideWhenUsed="0"/>
-    <w:lsdException w:name="Medium Grid 1 Accent 6" w:semiHidden="0" w:uiPriority="67" w:unhideWhenUsed="0"/>
-    <w:lsdException w:name="Medium Grid 2 Accent 6" w:semiHidden="0" w:uiPriority="68" w:unhideWhenUsed="0"/>
-    <w:lsdException w:name="Medium Grid 3 Accent 6" w:semiHidden="0" w:uiPriority="69" w:unhideWhenUsed="0"/>
-    <w:lsdException w:name="Dark List Accent 6" w:semiHidden="0" w:uiPriority="70" w:unhideWhenUsed="0"/>
-    <w:lsdException w:name="Colorful Shading Accent 6" w:semiHidden="0" w:uiPriority="71" w:unhideWhenUsed="0"/>
-    <w:lsdException w:name="Colorful List Accent 6" w:semiHidden="0" w:uiPriority="72" w:unhideWhenUsed="0"/>
-    <w:lsdException w:name="Colorful Grid Accent 6" w:semiHidden="0" w:uiPriority="73" w:unhideWhenUsed="0"/>
-    <w:lsdException w:name="Subtle Emphasis" w:semiHidden="0" w:uiPriority="19" w:unhideWhenUsed="0" w:qFormat="1"/>
-    <w:lsdException w:name="Intense Emphasis" w:semiHidden="0" w:uiPriority="21" w:unhideWhenUsed="0" w:qFormat="1"/>
-    <w:lsdException w:name="Subtle Reference" w:semiHidden="0" w:uiPriority="31" w:unhideWhenUsed="0" w:qFormat="1"/>
-    <w:lsdException w:name="Intense Reference" w:semiHidden="0" w:uiPriority="32" w:unhideWhenUsed="0" w:qFormat="1"/>
-    <w:lsdException w:name="Book Title" w:semiHidden="0" w:uiPriority="33" w:unhideWhenUsed="0" w:qFormat="1"/>
-    <w:lsdException w:name="Bibliography" w:uiPriority="37"/>
-    <w:lsdException w:name="TOC Heading" w:uiPriority="39" w:qFormat="1"/>
+  <w:latentStyles w:defLockedState="0" w:defUIPriority="99" w:defSemiHidden="0" w:defUnhideWhenUsed="0" w:defQFormat="0" w:count="371">
+    <w:lsdException w:name="Normal" w:uiPriority="0" w:qFormat="1"/>
+    <w:lsdException w:name="heading 1" w:uiPriority="9" w:qFormat="1"/>
+    <w:lsdException w:name="heading 2" w:semiHidden="1" w:uiPriority="9" w:unhideWhenUsed="1" w:qFormat="1"/>
+    <w:lsdException w:name="heading 3" w:semiHidden="1" w:uiPriority="9" w:unhideWhenUsed="1" w:qFormat="1"/>
+    <w:lsdException w:name="heading 4" w:semiHidden="1" w:uiPriority="9" w:unhideWhenUsed="1" w:qFormat="1"/>
+    <w:lsdException w:name="heading 5" w:semiHidden="1" w:uiPriority="9" w:unhideWhenUsed="1" w:qFormat="1"/>
+    <w:lsdException w:name="heading 6" w:semiHidden="1" w:uiPriority="9" w:unhideWhenUsed="1" w:qFormat="1"/>
+    <w:lsdException w:name="heading 7" w:semiHidden="1" w:uiPriority="9" w:unhideWhenUsed="1" w:qFormat="1"/>
+    <w:lsdException w:name="heading 8" w:semiHidden="1" w:uiPriority="9" w:unhideWhenUsed="1" w:qFormat="1"/>
+    <w:lsdException w:name="heading 9" w:semiHidden="1" w:uiPriority="9" w:unhideWhenUsed="1" w:qFormat="1"/>
+    <w:lsdException w:name="index 1" w:semiHidden="1" w:unhideWhenUsed="1"/>
+    <w:lsdException w:name="index 2" w:semiHidden="1" w:unhideWhenUsed="1"/>
+    <w:lsdException w:name="index 3" w:semiHidden="1" w:unhideWhenUsed="1"/>
+    <w:lsdException w:name="index 4" w:semiHidden="1" w:unhideWhenUsed="1"/>
+    <w:lsdException w:name="index 5" w:semiHidden="1" w:unhideWhenUsed="1"/>
+    <w:lsdException w:name="index 6" w:semiHidden="1" w:unhideWhenUsed="1"/>
+    <w:lsdException w:name="index 7" w:semiHidden="1" w:unhideWhenUsed="1"/>
+    <w:lsdException w:name="index 8" w:semiHidden="1" w:unhideWhenUsed="1"/>
+    <w:lsdException w:name="index 9" w:semiHidden="1" w:unhideWhenUsed="1"/>
+    <w:lsdException w:name="toc 1" w:semiHidden="1" w:uiPriority="39" w:unhideWhenUsed="1"/>
+    <w:lsdException w:name="toc 2" w:semiHidden="1" w:uiPriority="39" w:unhideWhenUsed="1"/>
+    <w:lsdException w:name="toc 3" w:semiHidden="1" w:uiPriority="39" w:unhideWhenUsed="1"/>
+    <w:lsdException w:name="toc 4" w:semiHidden="1" w:uiPriority="39" w:unhideWhenUsed="1"/>
+    <w:lsdException w:name="toc 5" w:semiHidden="1" w:uiPriority="39" w:unhideWhenUsed="1"/>
+    <w:lsdException w:name="toc 6" w:semiHidden="1" w:uiPriority="39" w:unhideWhenUsed="1"/>
+    <w:lsdException w:name="toc 7" w:semiHidden="1" w:uiPriority="39" w:unhideWhenUsed="1"/>
+    <w:lsdException w:name="toc 8" w:semiHidden="1" w:uiPriority="39" w:unhideWhenUsed="1"/>
+    <w:lsdException w:name="toc 9" w:semiHidden="1" w:uiPriority="39" w:unhideWhenUsed="1"/>
+    <w:lsdException w:name="Normal Indent" w:semiHidden="1" w:unhideWhenUsed="1"/>
+    <w:lsdException w:name="footnote text" w:semiHidden="1" w:unhideWhenUsed="1"/>
+    <w:lsdException w:name="annotation text" w:semiHidden="1" w:unhideWhenUsed="1"/>
+    <w:lsdException w:name="header" w:semiHidden="1" w:unhideWhenUsed="1"/>
+    <w:lsdException w:name="footer" w:semiHidden="1" w:unhideWhenUsed="1"/>
+    <w:lsdException w:name="index heading" w:semiHidden="1" w:unhideWhenUsed="1"/>
+    <w:lsdException w:name="caption" w:semiHidden="1" w:uiPriority="35" w:unhideWhenUsed="1" w:qFormat="1"/>
+    <w:lsdException w:name="table of figures" w:semiHidden="1" w:unhideWhenUsed="1"/>
+    <w:lsdException w:name="envelope address" w:semiHidden="1" w:unhideWhenUsed="1"/>
+    <w:lsdException w:name="envelope return" w:semiHidden="1" w:unhideWhenUsed="1"/>
+    <w:lsdException w:name="footnote reference" w:semiHidden="1" w:unhideWhenUsed="1"/>
+    <w:lsdException w:name="annotation reference" w:semiHidden="1" w:unhideWhenUsed="1"/>
+    <w:lsdException w:name="line number" w:semiHidden="1" w:unhideWhenUsed="1"/>
+    <w:lsdException w:name="page number" w:semiHidden="1" w:unhideWhenUsed="1"/>
+    <w:lsdException w:name="endnote reference" w:semiHidden="1" w:unhideWhenUsed="1"/>
+    <w:lsdException w:name="endnote text" w:semiHidden="1" w:unhideWhenUsed="1"/>
+    <w:lsdException w:name="table of authorities" w:semiHidden="1" w:unhideWhenUsed="1"/>
+    <w:lsdException w:name="macro" w:semiHidden="1" w:unhideWhenUsed="1"/>
+    <w:lsdException w:name="toa heading" w:semiHidden="1" w:unhideWhenUsed="1"/>
+    <w:lsdException w:name="List" w:semiHidden="1" w:unhideWhenUsed="1"/>
+    <w:lsdException w:name="List Bullet" w:semiHidden="1" w:unhideWhenUsed="1"/>
+    <w:lsdException w:name="List Number" w:semiHidden="1" w:unhideWhenUsed="1"/>
+    <w:lsdException w:name="List 2" w:semiHidden="1" w:unhideWhenUsed="1"/>
+    <w:lsdException w:name="List 3" w:semiHidden="1" w:unhideWhenUsed="1"/>
+    <w:lsdException w:name="List 4" w:semiHidden="1" w:unhideWhenUsed="1"/>
+    <w:lsdException w:name="List 5" w:semiHidden="1" w:unhideWhenUsed="1"/>
+    <w:lsdException w:name="List Bullet 2" w:semiHidden="1" w:unhideWhenUsed="1"/>
+    <w:lsdException w:name="List Bullet 3" w:semiHidden="1" w:unhideWhenUsed="1"/>
+    <w:lsdException w:name="List Bullet 4" w:semiHidden="1" w:unhideWhenUsed="1"/>
+    <w:lsdException w:name="List Bullet 5" w:semiHidden="1" w:unhideWhenUsed="1"/>
+    <w:lsdException w:name="List Number 2" w:semiHidden="1" w:unhideWhenUsed="1"/>
+    <w:lsdException w:name="List Number 3" w:semiHidden="1" w:unhideWhenUsed="1"/>
+    <w:lsdException w:name="List Number 4" w:semiHidden="1" w:unhideWhenUsed="1"/>
+    <w:lsdException w:name="List Number 5" w:semiHidden="1" w:unhideWhenUsed="1"/>
+    <w:lsdException w:name="Title" w:uiPriority="10" w:qFormat="1"/>
+    <w:lsdException w:name="Closing" w:semiHidden="1" w:unhideWhenUsed="1"/>
+    <w:lsdException w:name="Signature" w:semiHidden="1" w:unhideWhenUsed="1"/>
+    <w:lsdException w:name="Default Paragraph Font" w:semiHidden="1" w:uiPriority="1" w:unhideWhenUsed="1"/>
+    <w:lsdException w:name="Body Text" w:semiHidden="1" w:unhideWhenUsed="1"/>
+    <w:lsdException w:name="Body Text Indent" w:semiHidden="1" w:unhideWhenUsed="1"/>
+    <w:lsdException w:name="List Continue" w:semiHidden="1" w:unhideWhenUsed="1"/>
+    <w:lsdException w:name="List Continue 2" w:semiHidden="1" w:unhideWhenUsed="1"/>
+    <w:lsdException w:name="List Continue 3" w:semiHidden="1" w:unhideWhenUsed="1"/>
+    <w:lsdException w:name="List Continue 4" w:semiHidden="1" w:unhideWhenUsed="1"/>
+    <w:lsdException w:name="List Continue 5" w:semiHidden="1" w:unhideWhenUsed="1"/>
+    <w:lsdException w:name="Message Header" w:semiHidden="1" w:unhideWhenUsed="1"/>
+    <w:lsdException w:name="Subtitle" w:uiPriority="11" w:qFormat="1"/>
+    <w:lsdException w:name="Salutation" w:semiHidden="1" w:unhideWhenUsed="1"/>
+    <w:lsdException w:name="Date" w:semiHidden="1" w:unhideWhenUsed="1"/>
+    <w:lsdException w:name="Body Text First Indent" w:semiHidden="1" w:unhideWhenUsed="1"/>
+    <w:lsdException w:name="Body Text First Indent 2" w:semiHidden="1" w:unhideWhenUsed="1"/>
+    <w:lsdException w:name="Note Heading" w:semiHidden="1" w:unhideWhenUsed="1"/>
+    <w:lsdException w:name="Body Text 2" w:semiHidden="1" w:unhideWhenUsed="1"/>
+    <w:lsdException w:name="Body Text 3" w:semiHidden="1" w:unhideWhenUsed="1"/>
+    <w:lsdException w:name="Body Text Indent 2" w:semiHidden="1" w:unhideWhenUsed="1"/>
+    <w:lsdException w:name="Body Text Indent 3" w:semiHidden="1" w:unhideWhenUsed="1"/>
+    <w:lsdException w:name="Block Text" w:semiHidden="1" w:unhideWhenUsed="1"/>
+    <w:lsdException w:name="Hyperlink" w:semiHidden="1" w:unhideWhenUsed="1"/>
+    <w:lsdException w:name="FollowedHyperlink" w:semiHidden="1" w:unhideWhenUsed="1"/>
+    <w:lsdException w:name="Strong" w:uiPriority="22" w:qFormat="1"/>
+    <w:lsdException w:name="Emphasis" w:uiPriority="20" w:qFormat="1"/>
+    <w:lsdException w:name="Document Map" w:semiHidden="1" w:unhideWhenUsed="1"/>
+    <w:lsdException w:name="Plain Text" w:semiHidden="1" w:unhideWhenUsed="1"/>
+    <w:lsdException w:name="E-mail Signature" w:semiHidden="1" w:unhideWhenUsed="1"/>
+    <w:lsdException w:name="HTML Top of Form" w:semiHidden="1" w:unhideWhenUsed="1"/>
+    <w:lsdException w:name="HTML Bottom of Form" w:semiHidden="1" w:unhideWhenUsed="1"/>
+    <w:lsdException w:name="Normal (Web)" w:semiHidden="1" w:unhideWhenUsed="1"/>
+    <w:lsdException w:name="HTML Acronym" w:semiHidden="1" w:unhideWhenUsed="1"/>
+    <w:lsdException w:name="HTML Address" w:semiHidden="1" w:unhideWhenUsed="1"/>
+    <w:lsdException w:name="HTML Cite" w:semiHidden="1" w:unhideWhenUsed="1"/>
+    <w:lsdException w:name="HTML Code" w:semiHidden="1" w:unhideWhenUsed="1"/>
+    <w:lsdException w:name="HTML Definition" w:semiHidden="1" w:unhideWhenUsed="1"/>
+    <w:lsdException w:name="HTML Keyboard" w:semiHidden="1" w:unhideWhenUsed="1"/>
+    <w:lsdException w:name="HTML Preformatted" w:semiHidden="1" w:unhideWhenUsed="1"/>
+    <w:lsdException w:name="HTML Sample" w:semiHidden="1" w:unhideWhenUsed="1"/>
+    <w:lsdException w:name="HTML Typewriter" w:semiHidden="1" w:unhideWhenUsed="1"/>
+    <w:lsdException w:name="HTML Variable" w:semiHidden="1" w:unhideWhenUsed="1"/>
+    <w:lsdException w:name="Normal Table" w:semiHidden="1" w:unhideWhenUsed="1"/>
+    <w:lsdException w:name="annotation subject" w:semiHidden="1" w:unhideWhenUsed="1"/>
+    <w:lsdException w:name="No List" w:semiHidden="1" w:unhideWhenUsed="1"/>
+    <w:lsdException w:name="Outline List 1" w:semiHidden="1" w:unhideWhenUsed="1"/>
+    <w:lsdException w:name="Outline List 2" w:semiHidden="1" w:unhideWhenUsed="1"/>
+    <w:lsdException w:name="Outline List 3" w:semiHidden="1" w:unhideWhenUsed="1"/>
+    <w:lsdException w:name="Table Simple 1" w:semiHidden="1" w:unhideWhenUsed="1"/>
+    <w:lsdException w:name="Table Simple 2" w:semiHidden="1" w:unhideWhenUsed="1"/>
+    <w:lsdException w:name="Table Simple 3" w:semiHidden="1" w:unhideWhenUsed="1"/>
+    <w:lsdException w:name="Table Classic 1" w:semiHidden="1" w:unhideWhenUsed="1"/>
+    <w:lsdException w:name="Table Classic 2" w:semiHidden="1" w:unhideWhenUsed="1"/>
+    <w:lsdException w:name="Table Classic 3" w:semiHidden="1" w:unhideWhenUsed="1"/>
+    <w:lsdException w:name="Table Classic 4" w:semiHidden="1" w:unhideWhenUsed="1"/>
+    <w:lsdException w:name="Table Colorful 1" w:semiHidden="1" w:unhideWhenUsed="1"/>
+    <w:lsdException w:name="Table Colorful 2" w:semiHidden="1" w:unhideWhenUsed="1"/>
+    <w:lsdException w:name="Table Colorful 3" w:semiHidden="1" w:unhideWhenUsed="1"/>
+    <w:lsdException w:name="Table Columns 1" w:semiHidden="1" w:unhideWhenUsed="1"/>
+    <w:lsdException w:name="Table Columns 2" w:semiHidden="1" w:unhideWhenUsed="1"/>
+    <w:lsdException w:name="Table Columns 3" w:semiHidden="1" w:unhideWhenUsed="1"/>
+    <w:lsdException w:name="Table Columns 4" w:semiHidden="1" w:unhideWhenUsed="1"/>
+    <w:lsdException w:name="Table Columns 5" w:semiHidden="1" w:unhideWhenUsed="1"/>
+    <w:lsdException w:name="Table Grid 1" w:semiHidden="1" w:unhideWhenUsed="1"/>
+    <w:lsdException w:name="Table Grid 2" w:semiHidden="1" w:unhideWhenUsed="1"/>
+    <w:lsdException w:name="Table Grid 3" w:semiHidden="1" w:unhideWhenUsed="1"/>
+    <w:lsdException w:name="Table Grid 4" w:semiHidden="1" w:unhideWhenUsed="1"/>
+    <w:lsdException w:name="Table Grid 5" w:semiHidden="1" w:unhideWhenUsed="1"/>
+    <w:lsdException w:name="Table Grid 6" w:semiHidden="1" w:unhideWhenUsed="1"/>
+    <w:lsdException w:name="Table Grid 7" w:semiHidden="1" w:unhideWhenUsed="1"/>
+    <w:lsdException w:name="Table Grid 8" w:semiHidden="1" w:unhideWhenUsed="1"/>
+    <w:lsdException w:name="Table List 1" w:semiHidden="1" w:unhideWhenUsed="1"/>
+    <w:lsdException w:name="Table List 2" w:semiHidden="1" w:unhideWhenUsed="1"/>
+    <w:lsdException w:name="Table List 3" w:semiHidden="1" w:unhideWhenUsed="1"/>
+    <w:lsdException w:name="Table List 4" w:semiHidden="1" w:unhideWhenUsed="1"/>
+    <w:lsdException w:name="Table List 5" w:semiHidden="1" w:unhideWhenUsed="1"/>
+    <w:lsdException w:name="Table List 6" w:semiHidden="1" w:unhideWhenUsed="1"/>
+    <w:lsdException w:name="Table List 7" w:semiHidden="1" w:unhideWhenUsed="1"/>
+    <w:lsdException w:name="Table List 8" w:semiHidden="1" w:unhideWhenUsed="1"/>
+    <w:lsdException w:name="Table 3D effects 1" w:semiHidden="1" w:unhideWhenUsed="1"/>
+    <w:lsdException w:name="Table 3D effects 2" w:semiHidden="1" w:unhideWhenUsed="1"/>
+    <w:lsdException w:name="Table 3D effects 3" w:semiHidden="1" w:unhideWhenUsed="1"/>
+    <w:lsdException w:name="Table Contemporary" w:semiHidden="1" w:unhideWhenUsed="1"/>
+    <w:lsdException w:name="Table Elegant" w:semiHidden="1" w:unhideWhenUsed="1"/>
+    <w:lsdException w:name="Table Professional" w:semiHidden="1" w:unhideWhenUsed="1"/>
+    <w:lsdException w:name="Table Subtle 1" w:semiHidden="1" w:unhideWhenUsed="1"/>
+    <w:lsdException w:name="Table Subtle 2" w:semiHidden="1" w:unhideWhenUsed="1"/>
+    <w:lsdException w:name="Table Web 1" w:semiHidden="1" w:unhideWhenUsed="1"/>
+    <w:lsdException w:name="Table Web 2" w:semiHidden="1" w:unhideWhenUsed="1"/>
+    <w:lsdException w:name="Table Web 3" w:semiHidden="1" w:unhideWhenUsed="1"/>
+    <w:lsdException w:name="Balloon Text" w:semiHidden="1" w:unhideWhenUsed="1"/>
+    <w:lsdException w:name="Table Grid" w:uiPriority="59"/>
+    <w:lsdException w:name="Table Theme" w:semiHidden="1" w:unhideWhenUsed="1"/>
+    <w:lsdException w:name="Placeholder Text" w:semiHidden="1"/>
+    <w:lsdException w:name="No Spacing" w:uiPriority="1" w:qFormat="1"/>
+    <w:lsdException w:name="Light Shading" w:uiPriority="60"/>
+    <w:lsdException w:name="Light List" w:uiPriority="61"/>
+    <w:lsdException w:name="Light Grid" w:uiPriority="62"/>
+    <w:lsdException w:name="Medium Shading 1" w:uiPriority="63"/>
+    <w:lsdException w:name="Medium Shading 2" w:uiPriority="64"/>
+    <w:lsdException w:name="Medium List 1" w:uiPriority="65"/>
+    <w:lsdException w:name="Medium List 2" w:uiPriority="66"/>
+    <w:lsdException w:name="Medium Grid 1" w:uiPriority="67"/>
+    <w:lsdException w:name="Medium Grid 2" w:uiPriority="68"/>
+    <w:lsdException w:name="Medium Grid 3" w:uiPriority="69"/>
+    <w:lsdException w:name="Dark List" w:uiPriority="70"/>
+    <w:lsdException w:name="Colorful Shading" w:uiPriority="71"/>
+    <w:lsdException w:name="Colorful List" w:uiPriority="72"/>
+    <w:lsdException w:name="Colorful Grid" w:uiPriority="73"/>
+    <w:lsdException w:name="Light Shading Accent 1" w:uiPriority="60"/>
+    <w:lsdException w:name="Light List Accent 1" w:uiPriority="61"/>
+    <w:lsdException w:name="Light Grid Accent 1" w:uiPriority="62"/>
+    <w:lsdException w:name="Medium Shading 1 Accent 1" w:uiPriority="63"/>
+    <w:lsdException w:name="Medium Shading 2 Accent 1" w:uiPriority="64"/>
+    <w:lsdException w:name="Medium List 1 Accent 1" w:uiPriority="65"/>
+    <w:lsdException w:name="Revision" w:semiHidden="1"/>
+    <w:lsdException w:name="List Paragraph" w:uiPriority="34" w:qFormat="1"/>
+    <w:lsdException w:name="Quote" w:uiPriority="29" w:qFormat="1"/>
+    <w:lsdException w:name="Intense Quote" w:uiPriority="30" w:qFormat="1"/>
+    <w:lsdException w:name="Medium List 2 Accent 1" w:uiPriority="66"/>
+    <w:lsdException w:name="Medium Grid 1 Accent 1" w:uiPriority="67"/>
+    <w:lsdException w:name="Medium Grid 2 Accent 1" w:uiPriority="68"/>
+    <w:lsdException w:name="Medium Grid 3 Accent 1" w:uiPriority="69"/>
+    <w:lsdException w:name="Dark List Accent 1" w:uiPriority="70"/>
+    <w:lsdException w:name="Colorful Shading Accent 1" w:uiPriority="71"/>
+    <w:lsdException w:name="Colorful List Accent 1" w:uiPriority="72"/>
+    <w:lsdException w:name="Colorful Grid Accent 1" w:uiPriority="73"/>
+    <w:lsdException w:name="Light Shading Accent 2" w:uiPriority="60"/>
+    <w:lsdException w:name="Light List Accent 2" w:uiPriority="61"/>
+    <w:lsdException w:name="Light Grid Accent 2" w:uiPriority="62"/>
+    <w:lsdException w:name="Medium Shading 1 Accent 2" w:uiPriority="63"/>
+    <w:lsdException w:name="Medium Shading 2 Accent 2" w:uiPriority="64"/>
+    <w:lsdException w:name="Medium List 1 Accent 2" w:uiPriority="65"/>
+    <w:lsdException w:name="Medium List 2 Accent 2" w:uiPriority="66"/>
+    <w:lsdException w:name="Medium Grid 1 Accent 2" w:uiPriority="67"/>
+    <w:lsdException w:name="Medium Grid 2 Accent 2" w:uiPriority="68"/>
+    <w:lsdException w:name="Medium Grid 3 Accent 2" w:uiPriority="69"/>
+    <w:lsdException w:name="Dark List Accent 2" w:uiPriority="70"/>
+    <w:lsdException w:name="Colorful Shading Accent 2" w:uiPriority="71"/>
+    <w:lsdException w:name="Colorful List Accent 2" w:uiPriority="72"/>
+    <w:lsdException w:name="Colorful Grid Accent 2" w:uiPriority="73"/>
+    <w:lsdException w:name="Light Shading Accent 3" w:uiPriority="60"/>
+    <w:lsdException w:name="Light List Accent 3" w:uiPriority="61"/>
+    <w:lsdException w:name="Light Grid Accent 3" w:uiPriority="62"/>
+    <w:lsdException w:name="Medium Shading 1 Accent 3" w:uiPriority="63"/>
+    <w:lsdException w:name="Medium Shading 2 Accent 3" w:uiPriority="64"/>
+    <w:lsdException w:name="Medium List 1 Accent 3" w:uiPriority="65"/>
+    <w:lsdException w:name="Medium List 2 Accent 3" w:uiPriority="66"/>
+    <w:lsdException w:name="Medium Grid 1 Accent 3" w:uiPriority="67"/>
+    <w:lsdException w:name="Medium Grid 2 Accent 3" w:uiPriority="68"/>
+    <w:lsdException w:name="Medium Grid 3 Accent 3" w:uiPriority="69"/>
+    <w:lsdException w:name="Dark List Accent 3" w:uiPriority="70"/>
+    <w:lsdException w:name="Colorful Shading Accent 3" w:uiPriority="71"/>
+    <w:lsdException w:name="Colorful List Accent 3" w:uiPriority="72"/>
+    <w:lsdException w:name="Colorful Grid Accent 3" w:uiPriority="73"/>
+    <w:lsdException w:name="Light Shading Accent 4" w:uiPriority="60"/>
+    <w:lsdException w:name="Light List Accent 4" w:uiPriority="61"/>
+    <w:lsdException w:name="Light Grid Accent 4" w:uiPriority="62"/>
+    <w:lsdException w:name="Medium Shading 1 Accent 4" w:uiPriority="63"/>
+    <w:lsdException w:name="Medium Shading 2 Accent 4" w:uiPriority="64"/>
+    <w:lsdException w:name="Medium List 1 Accent 4" w:uiPriority="65"/>
+    <w:lsdException w:name="Medium List 2 Accent 4" w:uiPriority="66"/>
+    <w:lsdException w:name="Medium Grid 1 Accent 4" w:uiPriority="67"/>
+    <w:lsdException w:name="Medium Grid 2 Accent 4" w:uiPriority="68"/>
+    <w:lsdException w:name="Medium Grid 3 Accent 4" w:uiPriority="69"/>
+    <w:lsdException w:name="Dark List Accent 4" w:uiPriority="70"/>
+    <w:lsdException w:name="Colorful Shading Accent 4" w:uiPriority="71"/>
+    <w:lsdException w:name="Colorful List Accent 4" w:uiPriority="72"/>
+    <w:lsdException w:name="Colorful Grid Accent 4" w:uiPriority="73"/>
+    <w:lsdException w:name="Light Shading Accent 5" w:uiPriority="60"/>
+    <w:lsdException w:name="Light List Accent 5" w:uiPriority="61"/>
+    <w:lsdException w:name="Light Grid Accent 5" w:uiPriority="62"/>
+    <w:lsdException w:name="Medium Shading 1 Accent 5" w:uiPriority="63"/>
+    <w:lsdException w:name="Medium Shading 2 Accent 5" w:uiPriority="64"/>
+    <w:lsdException w:name="Medium List 1 Accent 5" w:uiPriority="65"/>
+    <w:lsdException w:name="Medium List 2 Accent 5" w:uiPriority="66"/>
+    <w:lsdException w:name="Medium Grid 1 Accent 5" w:uiPriority="67"/>
+    <w:lsdException w:name="Medium Grid 2 Accent 5" w:uiPriority="68"/>
+    <w:lsdException w:name="Medium Grid 3 Accent 5" w:uiPriority="69"/>
+    <w:lsdException w:name="Dark List Accent 5" w:uiPriority="70"/>
+    <w:lsdException w:name="Colorful Shading Accent 5" w:uiPriority="71"/>
+    <w:lsdException w:name="Colorful List Accent 5" w:uiPriority="72"/>
+    <w:lsdException w:name="Colorful Grid Accent 5" w:uiPriority="73"/>
+    <w:lsdException w:name="Light Shading Accent 6" w:uiPriority="60"/>
+    <w:lsdException w:name="Light List Accent 6" w:uiPriority="61"/>
+    <w:lsdException w:name="Light Grid Accent 6" w:uiPriority="62"/>
+    <w:lsdException w:name="Medium Shading 1 Accent 6" w:uiPriority="63"/>
+    <w:lsdException w:name="Medium Shading 2 Accent 6" w:uiPriority="64"/>
+    <w:lsdException w:name="Medium List 1 Accent 6" w:uiPriority="65"/>
+    <w:lsdException w:name="Medium List 2 Accent 6" w:uiPriority="66"/>
+    <w:lsdException w:name="Medium Grid 1 Accent 6" w:uiPriority="67"/>
+    <w:lsdException w:name="Medium Grid 2 Accent 6" w:uiPriority="68"/>
+    <w:lsdException w:name="Medium Grid 3 Accent 6" w:uiPriority="69"/>
+    <w:lsdException w:name="Dark List Accent 6" w:uiPriority="70"/>
+    <w:lsdException w:name="Colorful Shading Accent 6" w:uiPriority="71"/>
+    <w:lsdException w:name="Colorful List Accent 6" w:uiPriority="72"/>
+    <w:lsdException w:name="Colorful Grid Accent 6" w:uiPriority="73"/>
+    <w:lsdException w:name="Subtle Emphasis" w:uiPriority="19" w:qFormat="1"/>
+    <w:lsdException w:name="Intense Emphasis" w:uiPriority="21" w:qFormat="1"/>
+    <w:lsdException w:name="Subtle Reference" w:uiPriority="31" w:qFormat="1"/>
+    <w:lsdException w:name="Intense Reference" w:uiPriority="32" w:qFormat="1"/>
+    <w:lsdException w:name="Book Title" w:uiPriority="33" w:qFormat="1"/>
+    <w:lsdException w:name="Bibliography" w:semiHidden="1" w:uiPriority="37" w:unhideWhenUsed="1"/>
+    <w:lsdException w:name="TOC Heading" w:semiHidden="1" w:uiPriority="39" w:unhideWhenUsed="1" w:qFormat="1"/>
+    <w:lsdException w:name="Plain Table 1" w:uiPriority="41"/>
+    <w:lsdException w:name="Plain Table 2" w:uiPriority="42"/>
+    <w:lsdException w:name="Plain Table 3" w:uiPriority="43"/>
+    <w:lsdException w:name="Plain Table 4" w:uiPriority="44"/>
+    <w:lsdException w:name="Plain Table 5" w:uiPriority="45"/>
+    <w:lsdException w:name="Grid Table Light" w:uiPriority="40"/>
+    <w:lsdException w:name="Grid Table 1 Light" w:uiPriority="46"/>
+    <w:lsdException w:name="Grid Table 2" w:uiPriority="47"/>
+    <w:lsdException w:name="Grid Table 3" w:uiPriority="48"/>
+    <w:lsdException w:name="Grid Table 4" w:uiPriority="49"/>
+    <w:lsdException w:name="Grid Table 5 Dark" w:uiPriority="50"/>
+    <w:lsdException w:name="Grid Table 6 Colorful" w:uiPriority="51"/>
+    <w:lsdException w:name="Grid Table 7 Colorful" w:uiPriority="52"/>
+    <w:lsdException w:name="Grid Table 1 Light Accent 1" w:uiPriority="46"/>
+    <w:lsdException w:name="Grid Table 2 Accent 1" w:uiPriority="47"/>
+    <w:lsdException w:name="Grid Table 3 Accent 1" w:uiPriority="48"/>
+    <w:lsdException w:name="Grid Table 4 Accent 1" w:uiPriority="49"/>
+    <w:lsdException w:name="Grid Table 5 Dark Accent 1" w:uiPriority="50"/>
+    <w:lsdException w:name="Grid Table 6 Colorful Accent 1" w:uiPriority="51"/>
+    <w:lsdException w:name="Grid Table 7 Colorful Accent 1" w:uiPriority="52"/>
+    <w:lsdException w:name="Grid Table 1 Light Accent 2" w:uiPriority="46"/>
+    <w:lsdException w:name="Grid Table 2 Accent 2" w:uiPriority="47"/>
+    <w:lsdException w:name="Grid Table 3 Accent 2" w:uiPriority="48"/>
+    <w:lsdException w:name="Grid Table 4 Accent 2" w:uiPriority="49"/>
+    <w:lsdException w:name="Grid Table 5 Dark Accent 2" w:uiPriority="50"/>
+    <w:lsdException w:name="Grid Table 6 Colorful Accent 2" w:uiPriority="51"/>
+    <w:lsdException w:name="Grid Table 7 Colorful Accent 2" w:uiPriority="52"/>
+    <w:lsdException w:name="Grid Table 1 Light Accent 3" w:uiPriority="46"/>
+    <w:lsdException w:name="Grid Table 2 Accent 3" w:uiPriority="47"/>
+    <w:lsdException w:name="Grid Table 3 Accent 3" w:uiPriority="48"/>
+    <w:lsdException w:name="Grid Table 4 Accent 3" w:uiPriority="49"/>
+    <w:lsdException w:name="Grid Table 5 Dark Accent 3" w:uiPriority="50"/>
+    <w:lsdException w:name="Grid Table 6 Colorful Accent 3" w:uiPriority="51"/>
+    <w:lsdException w:name="Grid Table 7 Colorful Accent 3" w:uiPriority="52"/>
+    <w:lsdException w:name="Grid Table 1 Light Accent 4" w:uiPriority="46"/>
+    <w:lsdException w:name="Grid Table 2 Accent 4" w:uiPriority="47"/>
+    <w:lsdException w:name="Grid Table 3 Accent 4" w:uiPriority="48"/>
+    <w:lsdException w:name="Grid Table 4 Accent 4" w:uiPriority="49"/>
+    <w:lsdException w:name="Grid Table 5 Dark Accent 4" w:uiPriority="50"/>
+    <w:lsdException w:name="Grid Table 6 Colorful Accent 4" w:uiPriority="51"/>
+    <w:lsdException w:name="Grid Table 7 Colorful Accent 4" w:uiPriority="52"/>
+    <w:lsdException w:name="Grid Table 1 Light Accent 5" w:uiPriority="46"/>
+    <w:lsdException w:name="Grid Table 2 Accent 5" w:uiPriority="47"/>
+    <w:lsdException w:name="Grid Table 3 Accent 5" w:uiPriority="48"/>
+    <w:lsdException w:name="Grid Table 4 Accent 5" w:uiPriority="49"/>
+    <w:lsdException w:name="Grid Table 5 Dark Accent 5" w:uiPriority="50"/>
+    <w:lsdException w:name="Grid Table 6 Colorful Accent 5" w:uiPriority="51"/>
+    <w:lsdException w:name="Grid Table 7 Colorful Accent 5" w:uiPriority="52"/>
+    <w:lsdException w:name="Grid Table 1 Light Accent 6" w:uiPriority="46"/>
+    <w:lsdException w:name="Grid Table 2 Accent 6" w:uiPriority="47"/>
+    <w:lsdException w:name="Grid Table 3 Accent 6" w:uiPriority="48"/>
+    <w:lsdException w:name="Grid Table 4 Accent 6" w:uiPriority="49"/>
+    <w:lsdException w:name="Grid Table 5 Dark Accent 6" w:uiPriority="50"/>
+    <w:lsdException w:name="Grid Table 6 Colorful Accent 6" w:uiPriority="51"/>
+    <w:lsdException w:name="Grid Table 7 Colorful Accent 6" w:uiPriority="52"/>
+    <w:lsdException w:name="List Table 1 Light" w:uiPriority="46"/>
+    <w:lsdException w:name="List Table 2" w:uiPriority="47"/>
+    <w:lsdException w:name="List Table 3" w:uiPriority="48"/>
+    <w:lsdException w:name="List Table 4" w:uiPriority="49"/>
+    <w:lsdException w:name="List Table 5 Dark" w:uiPriority="50"/>
+    <w:lsdException w:name="List Table 6 Colorful" w:uiPriority="51"/>
+    <w:lsdException w:name="List Table 7 Colorful" w:uiPriority="52"/>
+    <w:lsdException w:name="List Table 1 Light Accent 1" w:uiPriority="46"/>
+    <w:lsdException w:name="List Table 2 Accent 1" w:uiPriority="47"/>
+    <w:lsdException w:name="List Table 3 Accent 1" w:uiPriority="48"/>
+    <w:lsdException w:name="List Table 4 Accent 1" w:uiPriority="49"/>
+    <w:lsdException w:name="List Table 5 Dark Accent 1" w:uiPriority="50"/>
+    <w:lsdException w:name="List Table 6 Colorful Accent 1" w:uiPriority="51"/>
+    <w:lsdException w:name="List Table 7 Colorful Accent 1" w:uiPriority="52"/>
+    <w:lsdException w:name="List Table 1 Light Accent 2" w:uiPriority="46"/>
+    <w:lsdException w:name="List Table 2 Accent 2" w:uiPriority="47"/>
+    <w:lsdException w:name="List Table 3 Accent 2" w:uiPriority="48"/>
+    <w:lsdException w:name="List Table 4 Accent 2" w:uiPriority="49"/>
+    <w:lsdException w:name="List Table 5 Dark Accent 2" w:uiPriority="50"/>
+    <w:lsdException w:name="List Table 6 Colorful Accent 2" w:uiPriority="51"/>
+    <w:lsdException w:name="List Table 7 Colorful Accent 2" w:uiPriority="52"/>
+    <w:lsdException w:name="List Table 1 Light Accent 3" w:uiPriority="46"/>
+    <w:lsdException w:name="List Table 2 Accent 3" w:uiPriority="47"/>
+    <w:lsdException w:name="List Table 3 Accent 3" w:uiPriority="48"/>
+    <w:lsdException w:name="List Table 4 Accent 3" w:uiPriority="49"/>
+    <w:lsdException w:name="List Table 5 Dark Accent 3" w:uiPriority="50"/>
+    <w:lsdException w:name="List Table 6 Colorful Accent 3" w:uiPriority="51"/>
+    <w:lsdException w:name="List Table 7 Colorful Accent 3" w:uiPriority="52"/>
+    <w:lsdException w:name="List Table 1 Light Accent 4" w:uiPriority="46"/>
+    <w:lsdException w:name="List Table 2 Accent 4" w:uiPriority="47"/>
+    <w:lsdException w:name="List Table 3 Accent 4" w:uiPriority="48"/>
+    <w:lsdException w:name="List Table 4 Accent 4" w:uiPriority="49"/>
+    <w:lsdException w:name="List Table 5 Dark Accent 4" w:uiPriority="50"/>
+    <w:lsdException w:name="List Table 6 Colorful Accent 4" w:uiPriority="51"/>
+    <w:lsdException w:name="List Table 7 Colorful Accent 4" w:uiPriority="52"/>
+    <w:lsdException w:name="List Table 1 Light Accent 5" w:uiPriority="46"/>
+    <w:lsdException w:name="List Table 2 Accent 5" w:uiPriority="47"/>
+    <w:lsdException w:name="List Table 3 Accent 5" w:uiPriority="48"/>
+    <w:lsdException w:name="List Table 4 Accent 5" w:uiPriority="49"/>
+    <w:lsdException w:name="List Table 5 Dark Accent 5" w:uiPriority="50"/>
+    <w:lsdException w:name="List Table 6 Colorful Accent 5" w:uiPriority="51"/>
+    <w:lsdException w:name="List Table 7 Colorful Accent 5" w:uiPriority="52"/>
+    <w:lsdException w:name="List Table 1 Light Accent 6" w:uiPriority="46"/>
+    <w:lsdException w:name="List Table 2 Accent 6" w:uiPriority="47"/>
+    <w:lsdException w:name="List Table 3 Accent 6" w:uiPriority="48"/>
+    <w:lsdException w:name="List Table 4 Accent 6" w:uiPriority="49"/>
+    <w:lsdException w:name="List Table 5 Dark Accent 6" w:uiPriority="50"/>
+    <w:lsdException w:name="List Table 6 Colorful Accent 6" w:uiPriority="51"/>
+    <w:lsdException w:name="List Table 7 Colorful Accent 6" w:uiPriority="52"/>
   </w:latentStyles>
   <w:style w:type="paragraph" w:default="1" w:styleId="a">
     <w:name w:val="Normal"/>
@@ -1511,7 +2670,6 @@
     <w:uiPriority w:val="99"/>
     <w:semiHidden/>
     <w:unhideWhenUsed/>
-    <w:qFormat/>
     <w:tblPr>
       <w:tblInd w:w="0" w:type="dxa"/>
       <w:tblCellMar>
@@ -1607,6 +2765,17 @@
       <w:ind w:left="720"/>
       <w:contextualSpacing/>
     </w:pPr>
+  </w:style>
+  <w:style w:type="character" w:styleId="a6">
+    <w:name w:val="Strong"/>
+    <w:basedOn w:val="a0"/>
+    <w:uiPriority w:val="22"/>
+    <w:qFormat/>
+    <w:rsid w:val="00BE3E2A"/>
+    <w:rPr>
+      <w:b/>
+      <w:bCs/>
+    </w:rPr>
   </w:style>
 </w:styles>
 </file>
@@ -1899,7 +3068,7 @@
 </file>
 
 <file path=customXml/itemProps1.xml><?xml version="1.0" encoding="utf-8"?>
-<ds:datastoreItem xmlns:ds="http://schemas.openxmlformats.org/officeDocument/2006/customXml" ds:itemID="{259ED713-8594-4E89-B0B0-A78DF67897D1}">
+<ds:datastoreItem xmlns:ds="http://schemas.openxmlformats.org/officeDocument/2006/customXml" ds:itemID="{15A7FB80-F449-4A2F-9B7E-D571702BC238}">
   <ds:schemaRefs>
     <ds:schemaRef ds:uri="http://schemas.openxmlformats.org/officeDocument/2006/bibliography"/>
   </ds:schemaRefs>
